--- a/TEMP/input/p042r_ML_+MHS_+_G2/tcn_p042r.docx
+++ b/TEMP/input/p042r_ML_+MHS_+_G2/tcn_p042r.docx
@@ -3300,36 +3300,14 @@
     <w:rPrDefault>
       <w:rPr>
         <w:rFonts w:ascii="Arial" w:cs="Arial" w:eastAsia="Arial" w:hAnsi="Arial"/>
-        <w:b w:val="0"/>
-        <w:i w:val="0"/>
-        <w:smallCaps w:val="0"/>
-        <w:strike w:val="0"/>
-        <w:color w:val="000000"/>
         <w:sz w:val="22"/>
         <w:szCs w:val="22"/>
-        <w:u w:val="none"/>
-        <w:shd w:fill="auto" w:val="clear"/>
-        <w:vertAlign w:val="baseline"/>
         <w:lang w:val="en"/>
       </w:rPr>
     </w:rPrDefault>
     <w:pPrDefault>
       <w:pPr>
-        <w:keepNext w:val="0"/>
-        <w:keepLines w:val="0"/>
-        <w:widowControl w:val="1"/>
-        <w:pBdr>
-          <w:top w:space="0" w:sz="0" w:val="nil"/>
-          <w:left w:space="0" w:sz="0" w:val="nil"/>
-          <w:bottom w:space="0" w:sz="0" w:val="nil"/>
-          <w:right w:space="0" w:sz="0" w:val="nil"/>
-          <w:between w:space="0" w:sz="0" w:val="nil"/>
-        </w:pBdr>
-        <w:shd w:fill="auto" w:val="clear"/>
-        <w:spacing w:after="0" w:before="0" w:line="276" w:lineRule="auto"/>
-        <w:ind w:left="0" w:right="0" w:firstLine="0"/>
-        <w:contextualSpacing w:val="0"/>
-        <w:jc w:val="left"/>
+        <w:spacing w:line="276" w:lineRule="auto"/>
       </w:pPr>
     </w:pPrDefault>
   </w:docDefaults>

--- a/TEMP/input/p042r_ML_+MHS_+_G2/tcn_p042r.docx
+++ b/TEMP/input/p042r_ML_+MHS_+_G2/tcn_p042r.docx
@@ -154,24 +154,7 @@
           <w:szCs w:val="18"/>
           <w:rtl w:val="0"/>
         </w:rPr>
-        <w:t xml:space="preserve">&lt;id&gt;</w:t>
-      </w:r>
-      <w:r>
-        <w:rPr>
-          <w:color w:val="000000"/>
-          <w:rtl w:val="0"/>
-        </w:rPr>
-        <w:t xml:space="preserve">p042r_1</w:t>
-      </w:r>
-      <w:r>
-        <w:rPr>
-          <w:rFonts w:ascii="Courier New" w:cs="Courier New" w:eastAsia="Courier New" w:hAnsi="Courier New"/>
-          <w:color w:val="7f6000"/>
-          <w:sz w:val="18"/>
-          <w:szCs w:val="18"/>
-          <w:rtl w:val="0"/>
-        </w:rPr>
-        <w:t xml:space="preserve">&lt;/id&gt;</w:t>
+        <w:t xml:space="preserve">&lt;id&gt;p042r_1&lt;/id&gt;</w:t>
       </w:r>
       <w:r>
         <w:rPr>
@@ -701,14 +684,14 @@
           <w:szCs w:val="18"/>
           <w:rtl w:val="0"/>
         </w:rPr>
-        <w:t xml:space="preserve">&lt;id&gt;</w:t>
-      </w:r>
-      <w:r>
-        <w:rPr>
-          <w:color w:val="000000"/>
-          <w:rtl w:val="0"/>
-        </w:rPr>
-        <w:t xml:space="preserve">p042r_2</w:t>
+        <w:t xml:space="preserve">&lt;id&gt;p042r_2&lt;/id&gt;</w:t>
+      </w:r>
+      <w:r>
+        <w:rPr>
+          <w:color w:val="000000"/>
+          <w:rtl w:val="0"/>
+        </w:rPr>
+        <w:br w:type="textWrapping"/>
       </w:r>
       <w:r>
         <w:rPr>
@@ -718,7 +701,1652 @@
           <w:szCs w:val="18"/>
           <w:rtl w:val="0"/>
         </w:rPr>
-        <w:t xml:space="preserve">&lt;/id&gt;</w:t>
+        <w:t xml:space="preserve">&lt;head&gt;</w:t>
+      </w:r>
+      <w:r>
+        <w:rPr>
+          <w:rFonts w:ascii="Courier New" w:cs="Courier New" w:eastAsia="Courier New" w:hAnsi="Courier New"/>
+          <w:b w:val="0"/>
+          <w:color w:val="0000ff"/>
+          <w:sz w:val="18"/>
+          <w:szCs w:val="18"/>
+          <w:rtl w:val="0"/>
+        </w:rPr>
+        <w:t xml:space="preserve">&lt;m&gt;</w:t>
+      </w:r>
+      <w:r>
+        <w:rPr>
+          <w:b w:val="0"/>
+          <w:color w:val="000000"/>
+          <w:rtl w:val="0"/>
+        </w:rPr>
+        <w:t xml:space="preserve">C</w:t>
+      </w:r>
+      <w:r>
+        <w:rPr>
+          <w:b w:val="0"/>
+          <w:color w:val="000000"/>
+          <w:rtl w:val="0"/>
+        </w:rPr>
+        <w:t xml:space="preserve">ire</w:t>
+      </w:r>
+      <w:r>
+        <w:rPr>
+          <w:rFonts w:ascii="Courier New" w:cs="Courier New" w:eastAsia="Courier New" w:hAnsi="Courier New"/>
+          <w:b w:val="0"/>
+          <w:color w:val="0000ff"/>
+          <w:sz w:val="18"/>
+          <w:szCs w:val="18"/>
+          <w:rtl w:val="0"/>
+        </w:rPr>
+        <w:t xml:space="preserve">&lt;/m&gt;</w:t>
+      </w:r>
+      <w:r>
+        <w:rPr>
+          <w:b w:val="0"/>
+          <w:color w:val="000000"/>
+          <w:rtl w:val="0"/>
+        </w:rPr>
+        <w:t xml:space="preserve"> </w:t>
+      </w:r>
+      <w:r>
+        <w:rPr>
+          <w:color w:val="000000"/>
+          <w:rtl w:val="0"/>
+        </w:rPr>
+        <w:t xml:space="preserve">à cachet et empraincte</w:t>
+      </w:r>
+      <w:r>
+        <w:rPr>
+          <w:rFonts w:ascii="Courier New" w:cs="Courier New" w:eastAsia="Courier New" w:hAnsi="Courier New"/>
+          <w:color w:val="7f6000"/>
+          <w:sz w:val="18"/>
+          <w:szCs w:val="18"/>
+          <w:rtl w:val="0"/>
+        </w:rPr>
+        <w:t xml:space="preserve">&lt;/head&gt;</w:t>
+      </w:r>
+      <w:r>
+        <w:rPr>
+          <w:rtl w:val="0"/>
+        </w:rPr>
+      </w:r>
+    </w:p>
+    <w:p>
+      <w:pPr>
+        <w:pBdr>
+          <w:top w:space="0" w:sz="0" w:val="nil"/>
+          <w:left w:space="0" w:sz="0" w:val="nil"/>
+          <w:bottom w:space="0" w:sz="0" w:val="nil"/>
+          <w:right w:space="0" w:sz="0" w:val="nil"/>
+          <w:between w:space="0" w:sz="0" w:val="nil"/>
+        </w:pBdr>
+        <w:shd w:fill="auto" w:val="clear"/>
+        <w:contextualSpacing w:val="0"/>
+        <w:rPr>
+          <w:color w:val="000000"/>
+        </w:rPr>
+      </w:pPr>
+      <w:r>
+        <w:rPr>
+          <w:rtl w:val="0"/>
+        </w:rPr>
+      </w:r>
+    </w:p>
+    <w:p>
+      <w:pPr>
+        <w:pBdr>
+          <w:top w:space="0" w:sz="0" w:val="nil"/>
+          <w:left w:space="0" w:sz="0" w:val="nil"/>
+          <w:bottom w:space="0" w:sz="0" w:val="nil"/>
+          <w:right w:space="0" w:sz="0" w:val="nil"/>
+          <w:between w:space="0" w:sz="0" w:val="nil"/>
+        </w:pBdr>
+        <w:shd w:fill="auto" w:val="clear"/>
+        <w:contextualSpacing w:val="0"/>
+        <w:rPr>
+          <w:color w:val="000000"/>
+        </w:rPr>
+      </w:pPr>
+      <w:r>
+        <w:rPr>
+          <w:rFonts w:ascii="Courier New" w:cs="Courier New" w:eastAsia="Courier New" w:hAnsi="Courier New"/>
+          <w:color w:val="7f6000"/>
+          <w:sz w:val="18"/>
+          <w:szCs w:val="18"/>
+          <w:rtl w:val="0"/>
+        </w:rPr>
+        <w:t xml:space="preserve">&lt;ab&gt;</w:t>
+      </w:r>
+      <w:r>
+        <w:rPr>
+          <w:color w:val="000000"/>
+          <w:rtl w:val="0"/>
+        </w:rPr>
+        <w:t xml:space="preserve">Pour les grands seaulx de </w:t>
+      </w:r>
+      <w:r>
+        <w:rPr>
+          <w:rFonts w:ascii="Courier New" w:cs="Courier New" w:eastAsia="Courier New" w:hAnsi="Courier New"/>
+          <w:b w:val="0"/>
+          <w:color w:val="0000ff"/>
+          <w:sz w:val="18"/>
+          <w:szCs w:val="18"/>
+          <w:rtl w:val="0"/>
+        </w:rPr>
+        <w:t xml:space="preserve">&lt;m&gt;</w:t>
+      </w:r>
+      <w:r>
+        <w:rPr>
+          <w:b w:val="0"/>
+          <w:color w:val="000000"/>
+          <w:rtl w:val="0"/>
+        </w:rPr>
+        <w:t xml:space="preserve">c</w:t>
+      </w:r>
+      <w:r>
+        <w:rPr>
+          <w:b w:val="0"/>
+          <w:color w:val="000000"/>
+          <w:rtl w:val="0"/>
+        </w:rPr>
+        <w:t xml:space="preserve">ire</w:t>
+      </w:r>
+      <w:r>
+        <w:rPr>
+          <w:rFonts w:ascii="Courier New" w:cs="Courier New" w:eastAsia="Courier New" w:hAnsi="Courier New"/>
+          <w:b w:val="0"/>
+          <w:color w:val="0000ff"/>
+          <w:sz w:val="18"/>
+          <w:szCs w:val="18"/>
+          <w:rtl w:val="0"/>
+        </w:rPr>
+        <w:t xml:space="preserve">&lt;/m&gt;</w:t>
+      </w:r>
+      <w:r>
+        <w:rPr>
+          <w:b w:val="0"/>
+          <w:color w:val="000000"/>
+          <w:rtl w:val="0"/>
+        </w:rPr>
+        <w:t xml:space="preserve">,</w:t>
+      </w:r>
+      <w:r>
+        <w:rPr>
+          <w:color w:val="000000"/>
+          <w:rtl w:val="0"/>
+        </w:rPr>
+        <w:t xml:space="preserve"> </w:t>
+      </w:r>
+      <w:r>
+        <w:rPr>
+          <w:color w:val="000000"/>
+          <w:rtl w:val="0"/>
+        </w:rPr>
+        <w:t xml:space="preserve">il fault avoir de</w:t>
+      </w:r>
+      <w:r>
+        <w:rPr>
+          <w:rFonts w:ascii="Courier New" w:cs="Courier New" w:eastAsia="Courier New" w:hAnsi="Courier New"/>
+          <w:color w:val="a9a9a9"/>
+          <w:sz w:val="18"/>
+          <w:szCs w:val="18"/>
+          <w:rtl w:val="0"/>
+        </w:rPr>
+        <w:t xml:space="preserve">&lt;lb/&gt;</w:t>
+      </w:r>
+      <w:r>
+        <w:rPr>
+          <w:rtl w:val="0"/>
+        </w:rPr>
+      </w:r>
+    </w:p>
+    <w:p>
+      <w:pPr>
+        <w:pBdr>
+          <w:top w:space="0" w:sz="0" w:val="nil"/>
+          <w:left w:space="0" w:sz="0" w:val="nil"/>
+          <w:bottom w:space="0" w:sz="0" w:val="nil"/>
+          <w:right w:space="0" w:sz="0" w:val="nil"/>
+          <w:between w:space="0" w:sz="0" w:val="nil"/>
+        </w:pBdr>
+        <w:shd w:fill="auto" w:val="clear"/>
+        <w:contextualSpacing w:val="0"/>
+        <w:rPr>
+          <w:color w:val="000000"/>
+        </w:rPr>
+      </w:pPr>
+      <w:r>
+        <w:rPr>
+          <w:color w:val="000000"/>
+          <w:rtl w:val="0"/>
+        </w:rPr>
+        <w:t xml:space="preserve">l'</w:t>
+      </w:r>
+      <w:r>
+        <w:rPr>
+          <w:rFonts w:ascii="Courier New" w:cs="Courier New" w:eastAsia="Courier New" w:hAnsi="Courier New"/>
+          <w:color w:val="0000ff"/>
+          <w:sz w:val="18"/>
+          <w:szCs w:val="18"/>
+          <w:rtl w:val="0"/>
+        </w:rPr>
+        <w:t xml:space="preserve">&lt;m&gt;</w:t>
+      </w:r>
+      <w:r>
+        <w:rPr>
+          <w:color w:val="000000"/>
+          <w:rtl w:val="0"/>
+        </w:rPr>
+        <w:t xml:space="preserve">eau tiede</w:t>
+      </w:r>
+      <w:r>
+        <w:rPr>
+          <w:rFonts w:ascii="Courier New" w:cs="Courier New" w:eastAsia="Courier New" w:hAnsi="Courier New"/>
+          <w:color w:val="0000ff"/>
+          <w:sz w:val="18"/>
+          <w:szCs w:val="18"/>
+          <w:rtl w:val="0"/>
+        </w:rPr>
+        <w:t xml:space="preserve">&lt;/m&gt;</w:t>
+      </w:r>
+      <w:r>
+        <w:rPr>
+          <w:color w:val="000000"/>
+          <w:rtl w:val="0"/>
+        </w:rPr>
+        <w:t xml:space="preserve"> tousjours preste &amp;</w:t>
+      </w:r>
+      <w:r>
+        <w:rPr>
+          <w:rFonts w:ascii="Courier New" w:cs="Courier New" w:eastAsia="Courier New" w:hAnsi="Courier New"/>
+          <w:color w:val="a9a9a9"/>
+          <w:sz w:val="18"/>
+          <w:szCs w:val="18"/>
+          <w:rtl w:val="0"/>
+        </w:rPr>
+        <w:t xml:space="preserve">amp;</w:t>
+      </w:r>
+      <w:r>
+        <w:rPr>
+          <w:color w:val="000000"/>
+          <w:rtl w:val="0"/>
+        </w:rPr>
+        <w:t xml:space="preserve"> </w:t>
+      </w:r>
+      <w:r>
+        <w:rPr>
+          <w:rFonts w:ascii="Courier New" w:cs="Courier New" w:eastAsia="Courier New" w:hAnsi="Courier New"/>
+          <w:color w:val="a91111"/>
+          <w:sz w:val="18"/>
+          <w:szCs w:val="18"/>
+          <w:rtl w:val="0"/>
+        </w:rPr>
+        <w:t xml:space="preserve">&lt;del&gt;</w:t>
+      </w:r>
+      <w:r>
+        <w:rPr>
+          <w:rtl w:val="0"/>
+        </w:rPr>
+        <w:t xml:space="preserve">apre</w:t>
+      </w:r>
+      <w:r>
+        <w:rPr>
+          <w:rFonts w:ascii="Courier New" w:cs="Courier New" w:eastAsia="Courier New" w:hAnsi="Courier New"/>
+          <w:color w:val="a91111"/>
+          <w:sz w:val="18"/>
+          <w:szCs w:val="18"/>
+          <w:rtl w:val="0"/>
+        </w:rPr>
+        <w:t xml:space="preserve">&lt;/del&gt;</w:t>
+      </w:r>
+      <w:r>
+        <w:rPr>
+          <w:rtl w:val="0"/>
+        </w:rPr>
+        <w:t xml:space="preserve"> </w:t>
+      </w:r>
+      <w:r>
+        <w:rPr>
+          <w:color w:val="000000"/>
+          <w:rtl w:val="0"/>
+        </w:rPr>
+        <w:t xml:space="preserve">tenir ta </w:t>
+      </w:r>
+      <w:r>
+        <w:rPr>
+          <w:rFonts w:ascii="Courier New" w:cs="Courier New" w:eastAsia="Courier New" w:hAnsi="Courier New"/>
+          <w:b w:val="0"/>
+          <w:color w:val="0000ff"/>
+          <w:sz w:val="18"/>
+          <w:szCs w:val="18"/>
+          <w:rtl w:val="0"/>
+        </w:rPr>
+        <w:t xml:space="preserve">&lt;m&gt;</w:t>
+      </w:r>
+      <w:r>
+        <w:rPr>
+          <w:b w:val="0"/>
+          <w:color w:val="000000"/>
+          <w:rtl w:val="0"/>
+        </w:rPr>
+        <w:t xml:space="preserve">c</w:t>
+      </w:r>
+      <w:r>
+        <w:rPr>
+          <w:b w:val="0"/>
+          <w:color w:val="000000"/>
+          <w:rtl w:val="0"/>
+        </w:rPr>
+        <w:t xml:space="preserve">ire</w:t>
+      </w:r>
+      <w:r>
+        <w:rPr>
+          <w:rFonts w:ascii="Courier New" w:cs="Courier New" w:eastAsia="Courier New" w:hAnsi="Courier New"/>
+          <w:b w:val="0"/>
+          <w:color w:val="0000ff"/>
+          <w:sz w:val="18"/>
+          <w:szCs w:val="18"/>
+          <w:rtl w:val="0"/>
+        </w:rPr>
+        <w:t xml:space="preserve">&lt;/m&gt;</w:t>
+      </w:r>
+      <w:r>
+        <w:rPr>
+          <w:b w:val="0"/>
+          <w:color w:val="000000"/>
+          <w:rtl w:val="0"/>
+        </w:rPr>
+        <w:t xml:space="preserve"> </w:t>
+      </w:r>
+      <w:r>
+        <w:rPr>
+          <w:color w:val="000000"/>
+          <w:rtl w:val="0"/>
+        </w:rPr>
+        <w:t xml:space="preserve">dedans.</w:t>
+      </w:r>
+      <w:r>
+        <w:rPr>
+          <w:rFonts w:ascii="Courier New" w:cs="Courier New" w:eastAsia="Courier New" w:hAnsi="Courier New"/>
+          <w:color w:val="a9a9a9"/>
+          <w:sz w:val="18"/>
+          <w:szCs w:val="18"/>
+          <w:rtl w:val="0"/>
+        </w:rPr>
+        <w:t xml:space="preserve">&lt;lb/&gt;</w:t>
+      </w:r>
+      <w:r>
+        <w:rPr>
+          <w:rtl w:val="0"/>
+        </w:rPr>
+      </w:r>
+    </w:p>
+    <w:p>
+      <w:pPr>
+        <w:pBdr>
+          <w:top w:space="0" w:sz="0" w:val="nil"/>
+          <w:left w:space="0" w:sz="0" w:val="nil"/>
+          <w:bottom w:space="0" w:sz="0" w:val="nil"/>
+          <w:right w:space="0" w:sz="0" w:val="nil"/>
+          <w:between w:space="0" w:sz="0" w:val="nil"/>
+        </w:pBdr>
+        <w:shd w:fill="auto" w:val="clear"/>
+        <w:contextualSpacing w:val="0"/>
+        <w:rPr>
+          <w:color w:val="000000"/>
+        </w:rPr>
+      </w:pPr>
+      <w:r>
+        <w:rPr>
+          <w:color w:val="000000"/>
+          <w:rtl w:val="0"/>
+        </w:rPr>
+        <w:t xml:space="preserve">Mays plustot il la fault bien avoyr pestrie entre</w:t>
+      </w:r>
+      <w:r>
+        <w:rPr>
+          <w:rFonts w:ascii="Courier New" w:cs="Courier New" w:eastAsia="Courier New" w:hAnsi="Courier New"/>
+          <w:color w:val="a9a9a9"/>
+          <w:sz w:val="18"/>
+          <w:szCs w:val="18"/>
+          <w:rtl w:val="0"/>
+        </w:rPr>
+        <w:t xml:space="preserve">&lt;lb/&gt;</w:t>
+      </w:r>
+      <w:r>
+        <w:rPr>
+          <w:rtl w:val="0"/>
+        </w:rPr>
+      </w:r>
+    </w:p>
+    <w:p>
+      <w:pPr>
+        <w:pBdr>
+          <w:top w:space="0" w:sz="0" w:val="nil"/>
+          <w:left w:space="0" w:sz="0" w:val="nil"/>
+          <w:bottom w:space="0" w:sz="0" w:val="nil"/>
+          <w:right w:space="0" w:sz="0" w:val="nil"/>
+          <w:between w:space="0" w:sz="0" w:val="nil"/>
+        </w:pBdr>
+        <w:shd w:fill="auto" w:val="clear"/>
+        <w:contextualSpacing w:val="0"/>
+        <w:rPr>
+          <w:color w:val="000000"/>
+        </w:rPr>
+      </w:pPr>
+      <w:r>
+        <w:rPr>
+          <w:color w:val="000000"/>
+          <w:rtl w:val="0"/>
+        </w:rPr>
+        <w:t xml:space="preserve">les </w:t>
+      </w:r>
+      <w:r>
+        <w:rPr>
+          <w:rFonts w:ascii="Courier New" w:cs="Courier New" w:eastAsia="Courier New" w:hAnsi="Courier New"/>
+          <w:color w:val="0000ff"/>
+          <w:sz w:val="18"/>
+          <w:szCs w:val="18"/>
+          <w:rtl w:val="0"/>
+        </w:rPr>
+        <w:t xml:space="preserve">&lt;bp&gt;</w:t>
+      </w:r>
+      <w:r>
+        <w:rPr>
+          <w:color w:val="000000"/>
+          <w:rtl w:val="0"/>
+        </w:rPr>
+        <w:t xml:space="preserve">mains</w:t>
+      </w:r>
+      <w:r>
+        <w:rPr>
+          <w:rFonts w:ascii="Courier New" w:cs="Courier New" w:eastAsia="Courier New" w:hAnsi="Courier New"/>
+          <w:color w:val="0000ff"/>
+          <w:sz w:val="18"/>
+          <w:szCs w:val="18"/>
+          <w:rtl w:val="0"/>
+        </w:rPr>
+        <w:t xml:space="preserve">&lt;/bp&gt;</w:t>
+      </w:r>
+      <w:r>
+        <w:rPr>
+          <w:color w:val="000000"/>
+          <w:rtl w:val="0"/>
+        </w:rPr>
+        <w:t xml:space="preserve"> pour la rendre bien unie, car aultrem&lt;exp&gt;ent&lt;/exp&gt; l'</w:t>
+      </w:r>
+      <w:r>
+        <w:rPr>
+          <w:rFonts w:ascii="Courier New" w:cs="Courier New" w:eastAsia="Courier New" w:hAnsi="Courier New"/>
+          <w:color w:val="0000ff"/>
+          <w:sz w:val="18"/>
+          <w:szCs w:val="18"/>
+          <w:rtl w:val="0"/>
+        </w:rPr>
+        <w:t xml:space="preserve">&lt;m&gt;</w:t>
+      </w:r>
+      <w:r>
+        <w:rPr>
+          <w:color w:val="000000"/>
+          <w:rtl w:val="0"/>
+        </w:rPr>
+        <w:t xml:space="preserve">eau</w:t>
+      </w:r>
+      <w:r>
+        <w:rPr>
+          <w:rFonts w:ascii="Courier New" w:cs="Courier New" w:eastAsia="Courier New" w:hAnsi="Courier New"/>
+          <w:color w:val="0000ff"/>
+          <w:sz w:val="18"/>
+          <w:szCs w:val="18"/>
+          <w:rtl w:val="0"/>
+        </w:rPr>
+        <w:t xml:space="preserve">&lt;/m&gt;</w:t>
+      </w:r>
+      <w:r>
+        <w:rPr>
+          <w:rFonts w:ascii="Courier New" w:cs="Courier New" w:eastAsia="Courier New" w:hAnsi="Courier New"/>
+          <w:color w:val="a9a9a9"/>
+          <w:sz w:val="18"/>
+          <w:szCs w:val="18"/>
+          <w:rtl w:val="0"/>
+        </w:rPr>
+        <w:t xml:space="preserve">&lt;lb/&gt;</w:t>
+      </w:r>
+      <w:r>
+        <w:rPr>
+          <w:rtl w:val="0"/>
+        </w:rPr>
+      </w:r>
+    </w:p>
+    <w:p>
+      <w:pPr>
+        <w:pBdr>
+          <w:top w:space="0" w:sz="0" w:val="nil"/>
+          <w:left w:space="0" w:sz="0" w:val="nil"/>
+          <w:bottom w:space="0" w:sz="0" w:val="nil"/>
+          <w:right w:space="0" w:sz="0" w:val="nil"/>
+          <w:between w:space="0" w:sz="0" w:val="nil"/>
+        </w:pBdr>
+        <w:shd w:fill="auto" w:val="clear"/>
+        <w:contextualSpacing w:val="0"/>
+        <w:rPr>
+          <w:color w:val="000000"/>
+        </w:rPr>
+      </w:pPr>
+      <w:r>
+        <w:rPr>
+          <w:color w:val="000000"/>
+          <w:rtl w:val="0"/>
+        </w:rPr>
+        <w:t xml:space="preserve">qui se mectroit entre deulx l'empescheroit de s'unir. Aprés</w:t>
+      </w:r>
+      <w:r>
+        <w:rPr>
+          <w:rFonts w:ascii="Courier New" w:cs="Courier New" w:eastAsia="Courier New" w:hAnsi="Courier New"/>
+          <w:color w:val="a9a9a9"/>
+          <w:sz w:val="18"/>
+          <w:szCs w:val="18"/>
+          <w:rtl w:val="0"/>
+        </w:rPr>
+        <w:t xml:space="preserve">&lt;lb/&gt;</w:t>
+      </w:r>
+      <w:r>
+        <w:rPr>
+          <w:rtl w:val="0"/>
+        </w:rPr>
+      </w:r>
+    </w:p>
+    <w:p>
+      <w:pPr>
+        <w:pBdr>
+          <w:top w:space="0" w:sz="0" w:val="nil"/>
+          <w:left w:space="0" w:sz="0" w:val="nil"/>
+          <w:bottom w:space="0" w:sz="0" w:val="nil"/>
+          <w:right w:space="0" w:sz="0" w:val="nil"/>
+          <w:between w:space="0" w:sz="0" w:val="nil"/>
+        </w:pBdr>
+        <w:shd w:fill="auto" w:val="clear"/>
+        <w:contextualSpacing w:val="0"/>
+        <w:rPr>
+          <w:color w:val="000000"/>
+        </w:rPr>
+      </w:pPr>
+      <w:r>
+        <w:rPr>
+          <w:color w:val="000000"/>
+          <w:rtl w:val="0"/>
+        </w:rPr>
+        <w:t xml:space="preserve">tu en empraindras ce que tu vouldras et mectras trois</w:t>
+      </w:r>
+      <w:r>
+        <w:rPr>
+          <w:rFonts w:ascii="Courier New" w:cs="Courier New" w:eastAsia="Courier New" w:hAnsi="Courier New"/>
+          <w:color w:val="a9a9a9"/>
+          <w:sz w:val="18"/>
+          <w:szCs w:val="18"/>
+          <w:rtl w:val="0"/>
+        </w:rPr>
+        <w:t xml:space="preserve">&lt;lb/&gt;</w:t>
+      </w:r>
+      <w:r>
+        <w:rPr>
+          <w:rtl w:val="0"/>
+        </w:rPr>
+      </w:r>
+    </w:p>
+    <w:p>
+      <w:pPr>
+        <w:pBdr>
+          <w:top w:space="0" w:sz="0" w:val="nil"/>
+          <w:left w:space="0" w:sz="0" w:val="nil"/>
+          <w:bottom w:space="0" w:sz="0" w:val="nil"/>
+          <w:right w:space="0" w:sz="0" w:val="nil"/>
+          <w:between w:space="0" w:sz="0" w:val="nil"/>
+        </w:pBdr>
+        <w:shd w:fill="auto" w:val="clear"/>
+        <w:contextualSpacing w:val="0"/>
+        <w:rPr>
+          <w:color w:val="000000"/>
+        </w:rPr>
+      </w:pPr>
+      <w:r>
+        <w:rPr>
+          <w:color w:val="000000"/>
+          <w:rtl w:val="0"/>
+        </w:rPr>
+        <w:t xml:space="preserve">ou quattre </w:t>
+      </w:r>
+      <w:r>
+        <w:rPr>
+          <w:rFonts w:ascii="Courier New" w:cs="Courier New" w:eastAsia="Courier New" w:hAnsi="Courier New"/>
+          <w:b w:val="0"/>
+          <w:color w:val="0000ff"/>
+          <w:sz w:val="18"/>
+          <w:szCs w:val="18"/>
+          <w:rtl w:val="0"/>
+        </w:rPr>
+        <w:t xml:space="preserve">&lt;m&gt;</w:t>
+      </w:r>
+      <w:r>
+        <w:rPr>
+          <w:b w:val="0"/>
+          <w:color w:val="000000"/>
+          <w:rtl w:val="0"/>
+        </w:rPr>
+        <w:t xml:space="preserve">p</w:t>
+      </w:r>
+      <w:r>
+        <w:rPr>
+          <w:b w:val="0"/>
+          <w:color w:val="000000"/>
+          <w:rtl w:val="0"/>
+        </w:rPr>
+        <w:t xml:space="preserve">apiers</w:t>
+      </w:r>
+      <w:r>
+        <w:rPr>
+          <w:rFonts w:ascii="Courier New" w:cs="Courier New" w:eastAsia="Courier New" w:hAnsi="Courier New"/>
+          <w:b w:val="0"/>
+          <w:color w:val="0000ff"/>
+          <w:sz w:val="18"/>
+          <w:szCs w:val="18"/>
+          <w:rtl w:val="0"/>
+        </w:rPr>
+        <w:t xml:space="preserve">&lt;/m&gt;</w:t>
+      </w:r>
+      <w:r>
+        <w:rPr>
+          <w:b w:val="0"/>
+          <w:color w:val="000000"/>
+          <w:rtl w:val="0"/>
+        </w:rPr>
+        <w:t xml:space="preserve"> </w:t>
+      </w:r>
+      <w:r>
+        <w:rPr>
+          <w:color w:val="000000"/>
+          <w:rtl w:val="0"/>
+        </w:rPr>
+        <w:t xml:space="preserve">dessus, &amp;</w:t>
+      </w:r>
+      <w:r>
+        <w:rPr>
+          <w:rFonts w:ascii="Courier New" w:cs="Courier New" w:eastAsia="Courier New" w:hAnsi="Courier New"/>
+          <w:color w:val="a9a9a9"/>
+          <w:sz w:val="18"/>
+          <w:szCs w:val="18"/>
+          <w:rtl w:val="0"/>
+        </w:rPr>
+        <w:t xml:space="preserve">amp;</w:t>
+      </w:r>
+      <w:r>
+        <w:rPr>
+          <w:color w:val="000000"/>
+          <w:rtl w:val="0"/>
+        </w:rPr>
+        <w:t xml:space="preserve"> avecq un </w:t>
+      </w:r>
+      <w:r>
+        <w:rPr>
+          <w:rFonts w:ascii="Courier New" w:cs="Courier New" w:eastAsia="Courier New" w:hAnsi="Courier New"/>
+          <w:color w:val="0000ff"/>
+          <w:sz w:val="18"/>
+          <w:szCs w:val="18"/>
+          <w:rtl w:val="0"/>
+        </w:rPr>
+        <w:t xml:space="preserve">&lt;tl&gt;</w:t>
+      </w:r>
+      <w:r>
+        <w:rPr>
+          <w:rtl w:val="0"/>
+        </w:rPr>
+        <w:t xml:space="preserve">baston</w:t>
+      </w:r>
+      <w:r>
+        <w:rPr>
+          <w:rFonts w:ascii="Courier New" w:cs="Courier New" w:eastAsia="Courier New" w:hAnsi="Courier New"/>
+          <w:color w:val="0000ff"/>
+          <w:sz w:val="18"/>
+          <w:szCs w:val="18"/>
+          <w:rtl w:val="0"/>
+        </w:rPr>
+        <w:t xml:space="preserve">&lt;/tl&gt;</w:t>
+      </w:r>
+      <w:r>
+        <w:rPr>
+          <w:rtl w:val="0"/>
+        </w:rPr>
+        <w:t xml:space="preserve"> </w:t>
+      </w:r>
+      <w:r>
+        <w:rPr>
+          <w:rFonts w:ascii="Courier New" w:cs="Courier New" w:eastAsia="Courier New" w:hAnsi="Courier New"/>
+          <w:color w:val="a91111"/>
+          <w:sz w:val="18"/>
+          <w:szCs w:val="18"/>
+          <w:rtl w:val="0"/>
+        </w:rPr>
+        <w:t xml:space="preserve">&lt;del&gt;</w:t>
+      </w:r>
+      <w:r>
+        <w:rPr>
+          <w:rtl w:val="0"/>
+        </w:rPr>
+        <w:t xml:space="preserve">tu</w:t>
+      </w:r>
+      <w:r>
+        <w:rPr>
+          <w:rFonts w:ascii="Courier New" w:cs="Courier New" w:eastAsia="Courier New" w:hAnsi="Courier New"/>
+          <w:color w:val="a91111"/>
+          <w:sz w:val="18"/>
+          <w:szCs w:val="18"/>
+          <w:rtl w:val="0"/>
+        </w:rPr>
+        <w:t xml:space="preserve">&lt;/del&gt;</w:t>
+      </w:r>
+      <w:r>
+        <w:rPr>
+          <w:color w:val="000000"/>
+          <w:rtl w:val="0"/>
+        </w:rPr>
+        <w:t xml:space="preserve"> uni &amp;</w:t>
+      </w:r>
+      <w:r>
+        <w:rPr>
+          <w:rFonts w:ascii="Courier New" w:cs="Courier New" w:eastAsia="Courier New" w:hAnsi="Courier New"/>
+          <w:color w:val="a9a9a9"/>
+          <w:sz w:val="18"/>
+          <w:szCs w:val="18"/>
+          <w:rtl w:val="0"/>
+        </w:rPr>
+        <w:t xml:space="preserve">amp;&lt;lb/&gt;</w:t>
+      </w:r>
+      <w:r>
+        <w:rPr>
+          <w:rtl w:val="0"/>
+        </w:rPr>
+      </w:r>
+    </w:p>
+    <w:p>
+      <w:pPr>
+        <w:pBdr>
+          <w:top w:space="0" w:sz="0" w:val="nil"/>
+          <w:left w:space="0" w:sz="0" w:val="nil"/>
+          <w:bottom w:space="0" w:sz="0" w:val="nil"/>
+          <w:right w:space="0" w:sz="0" w:val="nil"/>
+          <w:between w:space="0" w:sz="0" w:val="nil"/>
+        </w:pBdr>
+        <w:shd w:fill="auto" w:val="clear"/>
+        <w:contextualSpacing w:val="0"/>
+        <w:rPr>
+          <w:color w:val="000000"/>
+        </w:rPr>
+      </w:pPr>
+      <w:r>
+        <w:rPr>
+          <w:color w:val="000000"/>
+          <w:rtl w:val="0"/>
+        </w:rPr>
+        <w:t xml:space="preserve">arrondy comme un </w:t>
+      </w:r>
+      <w:r>
+        <w:rPr>
+          <w:rFonts w:ascii="Courier New" w:cs="Courier New" w:eastAsia="Courier New" w:hAnsi="Courier New"/>
+          <w:color w:val="0000ff"/>
+          <w:sz w:val="18"/>
+          <w:szCs w:val="18"/>
+          <w:rtl w:val="0"/>
+        </w:rPr>
+        <w:t xml:space="preserve">&lt;tl&gt;</w:t>
+      </w:r>
+      <w:r>
+        <w:rPr>
+          <w:color w:val="000000"/>
+          <w:rtl w:val="0"/>
+        </w:rPr>
+        <w:t xml:space="preserve">pilon</w:t>
+      </w:r>
+      <w:r>
+        <w:rPr>
+          <w:rFonts w:ascii="Courier New" w:cs="Courier New" w:eastAsia="Courier New" w:hAnsi="Courier New"/>
+          <w:color w:val="0000ff"/>
+          <w:sz w:val="18"/>
+          <w:szCs w:val="18"/>
+          <w:rtl w:val="0"/>
+        </w:rPr>
+        <w:t xml:space="preserve">&lt;/tl&gt;</w:t>
+      </w:r>
+      <w:r>
+        <w:rPr>
+          <w:color w:val="000000"/>
+          <w:rtl w:val="0"/>
+        </w:rPr>
+        <w:t xml:space="preserve">, tu la rouleras co&lt;exp&gt;mm&lt;/exp&gt;e si tu la voulois</w:t>
+      </w:r>
+      <w:r>
+        <w:rPr>
+          <w:rFonts w:ascii="Courier New" w:cs="Courier New" w:eastAsia="Courier New" w:hAnsi="Courier New"/>
+          <w:color w:val="a9a9a9"/>
+          <w:sz w:val="18"/>
+          <w:szCs w:val="18"/>
+          <w:rtl w:val="0"/>
+        </w:rPr>
+        <w:t xml:space="preserve">&lt;lb/&gt;</w:t>
+      </w:r>
+      <w:r>
+        <w:rPr>
+          <w:rtl w:val="0"/>
+        </w:rPr>
+      </w:r>
+    </w:p>
+    <w:p>
+      <w:pPr>
+        <w:pBdr>
+          <w:top w:space="0" w:sz="0" w:val="nil"/>
+          <w:left w:space="0" w:sz="0" w:val="nil"/>
+          <w:bottom w:space="0" w:sz="0" w:val="nil"/>
+          <w:right w:space="0" w:sz="0" w:val="nil"/>
+          <w:between w:space="0" w:sz="0" w:val="nil"/>
+        </w:pBdr>
+        <w:shd w:fill="auto" w:val="clear"/>
+        <w:contextualSpacing w:val="0"/>
+        <w:rPr>
+          <w:color w:val="000000"/>
+        </w:rPr>
+      </w:pPr>
+      <w:r>
+        <w:rPr>
+          <w:color w:val="000000"/>
+          <w:rtl w:val="0"/>
+        </w:rPr>
+        <w:t xml:space="preserve">polir, et elle s'attaquera au </w:t>
+      </w:r>
+      <w:r>
+        <w:rPr>
+          <w:rFonts w:ascii="Courier New" w:cs="Courier New" w:eastAsia="Courier New" w:hAnsi="Courier New"/>
+          <w:b w:val="0"/>
+          <w:color w:val="0000ff"/>
+          <w:sz w:val="18"/>
+          <w:szCs w:val="18"/>
+          <w:rtl w:val="0"/>
+        </w:rPr>
+        <w:t xml:space="preserve">&lt;m&gt;</w:t>
+      </w:r>
+      <w:r>
+        <w:rPr>
+          <w:b w:val="0"/>
+          <w:color w:val="000000"/>
+          <w:rtl w:val="0"/>
+        </w:rPr>
+        <w:t xml:space="preserve">p</w:t>
+      </w:r>
+      <w:r>
+        <w:rPr>
+          <w:b w:val="0"/>
+          <w:color w:val="000000"/>
+          <w:rtl w:val="0"/>
+        </w:rPr>
+        <w:t xml:space="preserve">apier</w:t>
+      </w:r>
+      <w:r>
+        <w:rPr>
+          <w:rFonts w:ascii="Courier New" w:cs="Courier New" w:eastAsia="Courier New" w:hAnsi="Courier New"/>
+          <w:b w:val="0"/>
+          <w:color w:val="0000ff"/>
+          <w:sz w:val="18"/>
+          <w:szCs w:val="18"/>
+          <w:rtl w:val="0"/>
+        </w:rPr>
+        <w:t xml:space="preserve">&lt;/m&gt;</w:t>
+      </w:r>
+      <w:r>
+        <w:rPr>
+          <w:b w:val="0"/>
+          <w:color w:val="000000"/>
+          <w:rtl w:val="0"/>
+        </w:rPr>
+        <w:t xml:space="preserve">,</w:t>
+      </w:r>
+      <w:r>
+        <w:rPr>
+          <w:color w:val="000000"/>
+          <w:rtl w:val="0"/>
+        </w:rPr>
+        <w:t xml:space="preserve"> </w:t>
+      </w:r>
+      <w:r>
+        <w:rPr>
+          <w:color w:val="000000"/>
+          <w:rtl w:val="0"/>
+        </w:rPr>
+        <w:t xml:space="preserve">qui t'aydera à</w:t>
+      </w:r>
+      <w:r>
+        <w:rPr>
+          <w:rFonts w:ascii="Courier New" w:cs="Courier New" w:eastAsia="Courier New" w:hAnsi="Courier New"/>
+          <w:color w:val="a9a9a9"/>
+          <w:sz w:val="18"/>
+          <w:szCs w:val="18"/>
+          <w:rtl w:val="0"/>
+        </w:rPr>
+        <w:t xml:space="preserve">&lt;lb/&gt;</w:t>
+      </w:r>
+      <w:r>
+        <w:rPr>
+          <w:rtl w:val="0"/>
+        </w:rPr>
+      </w:r>
+    </w:p>
+    <w:p>
+      <w:pPr>
+        <w:pBdr>
+          <w:top w:space="0" w:sz="0" w:val="nil"/>
+          <w:left w:space="0" w:sz="0" w:val="nil"/>
+          <w:bottom w:space="0" w:sz="0" w:val="nil"/>
+          <w:right w:space="0" w:sz="0" w:val="nil"/>
+          <w:between w:space="0" w:sz="0" w:val="nil"/>
+        </w:pBdr>
+        <w:shd w:fill="auto" w:val="clear"/>
+        <w:contextualSpacing w:val="0"/>
+        <w:rPr>
+          <w:color w:val="000000"/>
+        </w:rPr>
+      </w:pPr>
+      <w:r>
+        <w:rPr>
+          <w:color w:val="000000"/>
+          <w:rtl w:val="0"/>
+        </w:rPr>
+        <w:t xml:space="preserve">la relever du moule. Ainsy tu empraindras mieulx</w:t>
+      </w:r>
+      <w:r>
+        <w:rPr>
+          <w:rFonts w:ascii="Courier New" w:cs="Courier New" w:eastAsia="Courier New" w:hAnsi="Courier New"/>
+          <w:color w:val="a9a9a9"/>
+          <w:sz w:val="18"/>
+          <w:szCs w:val="18"/>
+          <w:rtl w:val="0"/>
+        </w:rPr>
+        <w:t xml:space="preserve">&lt;lb/&gt;</w:t>
+      </w:r>
+      <w:r>
+        <w:rPr>
+          <w:rtl w:val="0"/>
+        </w:rPr>
+      </w:r>
+    </w:p>
+    <w:p>
+      <w:pPr>
+        <w:pBdr>
+          <w:top w:space="0" w:sz="0" w:val="nil"/>
+          <w:left w:space="0" w:sz="0" w:val="nil"/>
+          <w:bottom w:space="0" w:sz="0" w:val="nil"/>
+          <w:right w:space="0" w:sz="0" w:val="nil"/>
+          <w:between w:space="0" w:sz="0" w:val="nil"/>
+        </w:pBdr>
+        <w:shd w:fill="auto" w:val="clear"/>
+        <w:contextualSpacing w:val="0"/>
+        <w:rPr>
+          <w:color w:val="000000"/>
+        </w:rPr>
+      </w:pPr>
+      <w:r>
+        <w:rPr>
+          <w:color w:val="000000"/>
+          <w:rtl w:val="0"/>
+        </w:rPr>
+        <w:t xml:space="preserve">que si tu la gectois fondue. Tu peulx tailler les figures</w:t>
+      </w:r>
+      <w:r>
+        <w:rPr>
+          <w:rFonts w:ascii="Courier New" w:cs="Courier New" w:eastAsia="Courier New" w:hAnsi="Courier New"/>
+          <w:color w:val="a9a9a9"/>
+          <w:sz w:val="18"/>
+          <w:szCs w:val="18"/>
+          <w:rtl w:val="0"/>
+        </w:rPr>
+        <w:t xml:space="preserve">&lt;lb/&gt;</w:t>
+      </w:r>
+      <w:r>
+        <w:rPr>
+          <w:rtl w:val="0"/>
+        </w:rPr>
+      </w:r>
+    </w:p>
+    <w:p>
+      <w:pPr>
+        <w:pBdr>
+          <w:top w:space="0" w:sz="0" w:val="nil"/>
+          <w:left w:space="0" w:sz="0" w:val="nil"/>
+          <w:bottom w:space="0" w:sz="0" w:val="nil"/>
+          <w:right w:space="0" w:sz="0" w:val="nil"/>
+          <w:between w:space="0" w:sz="0" w:val="nil"/>
+        </w:pBdr>
+        <w:shd w:fill="auto" w:val="clear"/>
+        <w:contextualSpacing w:val="0"/>
+        <w:rPr>
+          <w:color w:val="000000"/>
+        </w:rPr>
+      </w:pPr>
+      <w:r>
+        <w:rPr>
+          <w:color w:val="000000"/>
+          <w:rtl w:val="0"/>
+        </w:rPr>
+        <w:t xml:space="preserve">&amp;</w:t>
+      </w:r>
+      <w:r>
+        <w:rPr>
+          <w:rFonts w:ascii="Courier New" w:cs="Courier New" w:eastAsia="Courier New" w:hAnsi="Courier New"/>
+          <w:color w:val="a9a9a9"/>
+          <w:sz w:val="18"/>
+          <w:szCs w:val="18"/>
+          <w:rtl w:val="0"/>
+        </w:rPr>
+        <w:t xml:space="preserve">amp;</w:t>
+      </w:r>
+      <w:r>
+        <w:rPr>
+          <w:color w:val="000000"/>
+          <w:rtl w:val="0"/>
+        </w:rPr>
+        <w:t xml:space="preserve"> les dorer, </w:t>
+      </w:r>
+      <w:r>
+        <w:rPr>
+          <w:rFonts w:ascii="Courier New" w:cs="Courier New" w:eastAsia="Courier New" w:hAnsi="Courier New"/>
+          <w:color w:val="0000ff"/>
+          <w:sz w:val="18"/>
+          <w:szCs w:val="18"/>
+          <w:rtl w:val="0"/>
+        </w:rPr>
+        <w:t xml:space="preserve">&lt;m&gt;</w:t>
+      </w:r>
+      <w:r>
+        <w:rPr>
+          <w:color w:val="000000"/>
+          <w:rtl w:val="0"/>
+        </w:rPr>
+        <w:t xml:space="preserve">argenter</w:t>
+      </w:r>
+      <w:r>
+        <w:rPr>
+          <w:rFonts w:ascii="Courier New" w:cs="Courier New" w:eastAsia="Courier New" w:hAnsi="Courier New"/>
+          <w:color w:val="0000ff"/>
+          <w:sz w:val="18"/>
+          <w:szCs w:val="18"/>
+          <w:rtl w:val="0"/>
+        </w:rPr>
+        <w:t xml:space="preserve">&lt;/m&gt;</w:t>
+      </w:r>
+      <w:r>
+        <w:rPr>
+          <w:color w:val="000000"/>
+          <w:rtl w:val="0"/>
+        </w:rPr>
+        <w:t xml:space="preserve"> &amp;</w:t>
+      </w:r>
+      <w:r>
+        <w:rPr>
+          <w:rFonts w:ascii="Courier New" w:cs="Courier New" w:eastAsia="Courier New" w:hAnsi="Courier New"/>
+          <w:color w:val="a9a9a9"/>
+          <w:sz w:val="18"/>
+          <w:szCs w:val="18"/>
+          <w:rtl w:val="0"/>
+        </w:rPr>
+        <w:t xml:space="preserve">amp;</w:t>
+      </w:r>
+      <w:r>
+        <w:rPr>
+          <w:color w:val="000000"/>
+          <w:rtl w:val="0"/>
+        </w:rPr>
+        <w:t xml:space="preserve"> paindre de </w:t>
+      </w:r>
+      <w:r>
+        <w:rPr>
+          <w:rFonts w:ascii="Courier New" w:cs="Courier New" w:eastAsia="Courier New" w:hAnsi="Courier New"/>
+          <w:b w:val="0"/>
+          <w:color w:val="0000ff"/>
+          <w:sz w:val="18"/>
+          <w:szCs w:val="18"/>
+          <w:rtl w:val="0"/>
+        </w:rPr>
+        <w:t xml:space="preserve">&lt;m&gt;</w:t>
+      </w:r>
+      <w:r>
+        <w:rPr>
+          <w:b w:val="0"/>
+          <w:color w:val="000000"/>
+          <w:rtl w:val="0"/>
+        </w:rPr>
+        <w:t xml:space="preserve">c</w:t>
+      </w:r>
+      <w:r>
+        <w:rPr>
+          <w:b w:val="0"/>
+          <w:color w:val="000000"/>
+          <w:rtl w:val="0"/>
+        </w:rPr>
+        <w:t xml:space="preserve">ouleurs à vernis</w:t>
+      </w:r>
+      <w:r>
+        <w:rPr>
+          <w:rFonts w:ascii="Courier New" w:cs="Courier New" w:eastAsia="Courier New" w:hAnsi="Courier New"/>
+          <w:b w:val="0"/>
+          <w:color w:val="0000ff"/>
+          <w:sz w:val="18"/>
+          <w:szCs w:val="18"/>
+          <w:rtl w:val="0"/>
+        </w:rPr>
+        <w:t xml:space="preserve">&lt;/m&gt;</w:t>
+      </w:r>
+      <w:r>
+        <w:rPr>
+          <w:color w:val="000000"/>
+          <w:rtl w:val="0"/>
+        </w:rPr>
+        <w:t xml:space="preserve"> &amp;</w:t>
+      </w:r>
+      <w:r>
+        <w:rPr>
+          <w:rFonts w:ascii="Courier New" w:cs="Courier New" w:eastAsia="Courier New" w:hAnsi="Courier New"/>
+          <w:color w:val="a9a9a9"/>
+          <w:sz w:val="18"/>
+          <w:szCs w:val="18"/>
+          <w:rtl w:val="0"/>
+        </w:rPr>
+        <w:t xml:space="preserve">amp;</w:t>
+      </w:r>
+      <w:r>
+        <w:rPr>
+          <w:color w:val="000000"/>
+          <w:rtl w:val="0"/>
+        </w:rPr>
+        <w:t xml:space="preserve"> les</w:t>
+      </w:r>
+      <w:r>
+        <w:rPr>
+          <w:rFonts w:ascii="Courier New" w:cs="Courier New" w:eastAsia="Courier New" w:hAnsi="Courier New"/>
+          <w:color w:val="a9a9a9"/>
+          <w:sz w:val="18"/>
+          <w:szCs w:val="18"/>
+          <w:rtl w:val="0"/>
+        </w:rPr>
+        <w:t xml:space="preserve">&lt;lb/&gt;</w:t>
+      </w:r>
+      <w:r>
+        <w:rPr>
+          <w:rtl w:val="0"/>
+        </w:rPr>
+      </w:r>
+    </w:p>
+    <w:p>
+      <w:pPr>
+        <w:pBdr>
+          <w:top w:space="0" w:sz="0" w:val="nil"/>
+          <w:left w:space="0" w:sz="0" w:val="nil"/>
+          <w:bottom w:space="0" w:sz="0" w:val="nil"/>
+          <w:right w:space="0" w:sz="0" w:val="nil"/>
+          <w:between w:space="0" w:sz="0" w:val="nil"/>
+        </w:pBdr>
+        <w:shd w:fill="auto" w:val="clear"/>
+        <w:contextualSpacing w:val="0"/>
+        <w:rPr>
+          <w:b w:val="0"/>
+          <w:color w:val="000000"/>
+        </w:rPr>
+      </w:pPr>
+      <w:r>
+        <w:rPr>
+          <w:color w:val="000000"/>
+          <w:rtl w:val="0"/>
+        </w:rPr>
+        <w:t xml:space="preserve">raporter sur un fonds de </w:t>
+      </w:r>
+      <w:r>
+        <w:rPr>
+          <w:rFonts w:ascii="Courier New" w:cs="Courier New" w:eastAsia="Courier New" w:hAnsi="Courier New"/>
+          <w:b w:val="0"/>
+          <w:color w:val="0000ff"/>
+          <w:sz w:val="18"/>
+          <w:szCs w:val="18"/>
+          <w:rtl w:val="0"/>
+        </w:rPr>
+        <w:t xml:space="preserve">&lt;m&gt;</w:t>
+      </w:r>
+      <w:r>
+        <w:rPr>
+          <w:b w:val="0"/>
+          <w:color w:val="000000"/>
+          <w:rtl w:val="0"/>
+        </w:rPr>
+        <w:t xml:space="preserve">v</w:t>
+      </w:r>
+      <w:r>
+        <w:rPr>
+          <w:b w:val="0"/>
+          <w:color w:val="000000"/>
+          <w:rtl w:val="0"/>
+        </w:rPr>
+        <w:t xml:space="preserve">erre</w:t>
+      </w:r>
+      <w:r>
+        <w:rPr>
+          <w:rFonts w:ascii="Courier New" w:cs="Courier New" w:eastAsia="Courier New" w:hAnsi="Courier New"/>
+          <w:b w:val="0"/>
+          <w:color w:val="0000ff"/>
+          <w:sz w:val="18"/>
+          <w:szCs w:val="18"/>
+          <w:rtl w:val="0"/>
+        </w:rPr>
+        <w:t xml:space="preserve">&lt;/m&gt;</w:t>
+      </w:r>
+      <w:r>
+        <w:rPr>
+          <w:b w:val="0"/>
+          <w:color w:val="000000"/>
+          <w:rtl w:val="0"/>
+        </w:rPr>
+        <w:t xml:space="preserve"> </w:t>
+      </w:r>
+      <w:r>
+        <w:rPr>
+          <w:color w:val="000000"/>
+          <w:rtl w:val="0"/>
+        </w:rPr>
+        <w:t xml:space="preserve">painct de </w:t>
+      </w:r>
+      <w:r>
+        <w:rPr>
+          <w:rFonts w:ascii="Courier New" w:cs="Courier New" w:eastAsia="Courier New" w:hAnsi="Courier New"/>
+          <w:b w:val="0"/>
+          <w:color w:val="0000ff"/>
+          <w:sz w:val="18"/>
+          <w:szCs w:val="18"/>
+          <w:rtl w:val="0"/>
+        </w:rPr>
+        <w:t xml:space="preserve">&lt;m&gt;</w:t>
+      </w:r>
+      <w:r>
+        <w:rPr>
+          <w:b w:val="0"/>
+          <w:color w:val="000000"/>
+          <w:rtl w:val="0"/>
+        </w:rPr>
+        <w:t xml:space="preserve">c</w:t>
+      </w:r>
+      <w:r>
+        <w:rPr>
+          <w:b w:val="0"/>
+          <w:color w:val="000000"/>
+          <w:rtl w:val="0"/>
+        </w:rPr>
+        <w:t xml:space="preserve">ouleurs à</w:t>
+      </w:r>
+      <w:r>
+        <w:rPr>
+          <w:rFonts w:ascii="Courier New" w:cs="Courier New" w:eastAsia="Courier New" w:hAnsi="Courier New"/>
+          <w:b w:val="0"/>
+          <w:color w:val="a9a9a9"/>
+          <w:sz w:val="18"/>
+          <w:szCs w:val="18"/>
+          <w:rtl w:val="0"/>
+        </w:rPr>
+        <w:t xml:space="preserve">&lt;lb/&gt;</w:t>
+      </w:r>
+      <w:r>
+        <w:rPr>
+          <w:rtl w:val="0"/>
+        </w:rPr>
+      </w:r>
+    </w:p>
+    <w:p>
+      <w:pPr>
+        <w:pBdr>
+          <w:top w:space="0" w:sz="0" w:val="nil"/>
+          <w:left w:space="0" w:sz="0" w:val="nil"/>
+          <w:bottom w:space="0" w:sz="0" w:val="nil"/>
+          <w:right w:space="0" w:sz="0" w:val="nil"/>
+          <w:between w:space="0" w:sz="0" w:val="nil"/>
+        </w:pBdr>
+        <w:shd w:fill="auto" w:val="clear"/>
+        <w:contextualSpacing w:val="0"/>
+        <w:rPr>
+          <w:color w:val="000000"/>
+        </w:rPr>
+      </w:pPr>
+      <w:r>
+        <w:rPr>
+          <w:b w:val="0"/>
+          <w:color w:val="000000"/>
+          <w:rtl w:val="0"/>
+        </w:rPr>
+        <w:t xml:space="preserve">tourmentine &amp;</w:t>
+      </w:r>
+      <w:r>
+        <w:rPr>
+          <w:rFonts w:ascii="Courier New" w:cs="Courier New" w:eastAsia="Courier New" w:hAnsi="Courier New"/>
+          <w:b w:val="0"/>
+          <w:color w:val="a9a9a9"/>
+          <w:sz w:val="18"/>
+          <w:szCs w:val="18"/>
+          <w:rtl w:val="0"/>
+        </w:rPr>
+        <w:t xml:space="preserve">amp;</w:t>
+      </w:r>
+      <w:r>
+        <w:rPr>
+          <w:b w:val="0"/>
+          <w:color w:val="000000"/>
+          <w:rtl w:val="0"/>
+        </w:rPr>
+        <w:t xml:space="preserve"> mastic</w:t>
+      </w:r>
+      <w:r>
+        <w:rPr>
+          <w:rFonts w:ascii="Courier New" w:cs="Courier New" w:eastAsia="Courier New" w:hAnsi="Courier New"/>
+          <w:b w:val="0"/>
+          <w:color w:val="0000ff"/>
+          <w:sz w:val="18"/>
+          <w:szCs w:val="18"/>
+          <w:rtl w:val="0"/>
+        </w:rPr>
+        <w:t xml:space="preserve">&lt;/m&gt;</w:t>
+      </w:r>
+      <w:r>
+        <w:rPr>
+          <w:b w:val="0"/>
+          <w:color w:val="000000"/>
+          <w:rtl w:val="0"/>
+        </w:rPr>
+        <w:t xml:space="preserve">.</w:t>
+      </w:r>
+      <w:r>
+        <w:rPr>
+          <w:color w:val="000000"/>
+          <w:rtl w:val="0"/>
+        </w:rPr>
+        <w:t xml:space="preserve"> Et si tu veulx apliquer ces planches</w:t>
+      </w:r>
+      <w:r>
+        <w:rPr>
+          <w:rFonts w:ascii="Courier New" w:cs="Courier New" w:eastAsia="Courier New" w:hAnsi="Courier New"/>
+          <w:color w:val="a9a9a9"/>
+          <w:sz w:val="18"/>
+          <w:szCs w:val="18"/>
+          <w:rtl w:val="0"/>
+        </w:rPr>
+        <w:t xml:space="preserve">&lt;lb/&gt;</w:t>
+      </w:r>
+      <w:r>
+        <w:rPr>
+          <w:rtl w:val="0"/>
+        </w:rPr>
+      </w:r>
+    </w:p>
+    <w:p>
+      <w:pPr>
+        <w:pBdr>
+          <w:top w:space="0" w:sz="0" w:val="nil"/>
+          <w:left w:space="0" w:sz="0" w:val="nil"/>
+          <w:bottom w:space="0" w:sz="0" w:val="nil"/>
+          <w:right w:space="0" w:sz="0" w:val="nil"/>
+          <w:between w:space="0" w:sz="0" w:val="nil"/>
+        </w:pBdr>
+        <w:shd w:fill="auto" w:val="clear"/>
+        <w:contextualSpacing w:val="0"/>
+        <w:rPr>
+          <w:color w:val="000000"/>
+        </w:rPr>
+      </w:pPr>
+      <w:r>
+        <w:rPr>
+          <w:color w:val="000000"/>
+          <w:rtl w:val="0"/>
+        </w:rPr>
+        <w:t xml:space="preserve">par incrustation, fais le avecq </w:t>
+      </w:r>
+      <w:r>
+        <w:rPr>
+          <w:rFonts w:ascii="Courier New" w:cs="Courier New" w:eastAsia="Courier New" w:hAnsi="Courier New"/>
+          <w:b w:val="0"/>
+          <w:color w:val="0000ff"/>
+          <w:sz w:val="18"/>
+          <w:szCs w:val="18"/>
+          <w:rtl w:val="0"/>
+        </w:rPr>
+        <w:t xml:space="preserve">&lt;m&gt;</w:t>
+      </w:r>
+      <w:r>
+        <w:rPr>
+          <w:b w:val="0"/>
+          <w:color w:val="000000"/>
+          <w:rtl w:val="0"/>
+        </w:rPr>
+        <w:t xml:space="preserve">g</w:t>
+      </w:r>
+      <w:r>
+        <w:rPr>
+          <w:b w:val="0"/>
+          <w:color w:val="000000"/>
+          <w:rtl w:val="0"/>
+        </w:rPr>
+        <w:t xml:space="preserve">omme armoniac</w:t>
+      </w:r>
+      <w:r>
+        <w:rPr>
+          <w:rFonts w:ascii="Courier New" w:cs="Courier New" w:eastAsia="Courier New" w:hAnsi="Courier New"/>
+          <w:b w:val="0"/>
+          <w:color w:val="0000ff"/>
+          <w:sz w:val="18"/>
+          <w:szCs w:val="18"/>
+          <w:rtl w:val="0"/>
+        </w:rPr>
+        <w:t xml:space="preserve">&lt;/m&gt;</w:t>
+      </w:r>
+      <w:r>
+        <w:rPr>
+          <w:b w:val="0"/>
+          <w:color w:val="000000"/>
+          <w:rtl w:val="0"/>
+        </w:rPr>
+        <w:t xml:space="preserve"> </w:t>
+      </w:r>
+      <w:r>
+        <w:rPr>
+          <w:color w:val="000000"/>
+          <w:rtl w:val="0"/>
+        </w:rPr>
+        <w:t xml:space="preserve">destrempée</w:t>
+      </w:r>
+      <w:r>
+        <w:rPr>
+          <w:rFonts w:ascii="Courier New" w:cs="Courier New" w:eastAsia="Courier New" w:hAnsi="Courier New"/>
+          <w:color w:val="a9a9a9"/>
+          <w:sz w:val="18"/>
+          <w:szCs w:val="18"/>
+          <w:rtl w:val="0"/>
+        </w:rPr>
+        <w:t xml:space="preserve">&lt;lb/&gt;</w:t>
+      </w:r>
+      <w:r>
+        <w:rPr>
+          <w:rtl w:val="0"/>
+        </w:rPr>
+      </w:r>
+    </w:p>
+    <w:p>
+      <w:pPr>
+        <w:pBdr>
+          <w:top w:space="0" w:sz="0" w:val="nil"/>
+          <w:left w:space="0" w:sz="0" w:val="nil"/>
+          <w:bottom w:space="0" w:sz="0" w:val="nil"/>
+          <w:right w:space="0" w:sz="0" w:val="nil"/>
+          <w:between w:space="0" w:sz="0" w:val="nil"/>
+        </w:pBdr>
+        <w:shd w:fill="auto" w:val="clear"/>
+        <w:contextualSpacing w:val="0"/>
+        <w:rPr>
+          <w:color w:val="000000"/>
+        </w:rPr>
+      </w:pPr>
+      <w:r>
+        <w:rPr>
+          <w:color w:val="000000"/>
+          <w:rtl w:val="0"/>
+        </w:rPr>
+        <w:t xml:space="preserve">avecq </w:t>
+      </w:r>
+      <w:r>
+        <w:rPr>
+          <w:rFonts w:ascii="Courier New" w:cs="Courier New" w:eastAsia="Courier New" w:hAnsi="Courier New"/>
+          <w:b w:val="0"/>
+          <w:color w:val="0000ff"/>
+          <w:sz w:val="18"/>
+          <w:szCs w:val="18"/>
+          <w:rtl w:val="0"/>
+        </w:rPr>
+        <w:t xml:space="preserve">&lt;m&gt;</w:t>
+      </w:r>
+      <w:r>
+        <w:rPr>
+          <w:b w:val="0"/>
+          <w:color w:val="000000"/>
+          <w:rtl w:val="0"/>
+        </w:rPr>
+        <w:t xml:space="preserve">v</w:t>
+      </w:r>
+      <w:r>
+        <w:rPr>
+          <w:b w:val="0"/>
+          <w:color w:val="000000"/>
+          <w:rtl w:val="0"/>
+        </w:rPr>
+        <w:t xml:space="preserve">inagre</w:t>
+      </w:r>
+      <w:r>
+        <w:rPr>
+          <w:rFonts w:ascii="Courier New" w:cs="Courier New" w:eastAsia="Courier New" w:hAnsi="Courier New"/>
+          <w:b w:val="0"/>
+          <w:color w:val="0000ff"/>
+          <w:sz w:val="18"/>
+          <w:szCs w:val="18"/>
+          <w:rtl w:val="0"/>
+        </w:rPr>
+        <w:t xml:space="preserve">&lt;/m&gt;</w:t>
+      </w:r>
+      <w:r>
+        <w:rPr>
+          <w:b w:val="0"/>
+          <w:color w:val="000000"/>
+          <w:rtl w:val="0"/>
+        </w:rPr>
+        <w:t xml:space="preserve">,</w:t>
+      </w:r>
+      <w:r>
+        <w:rPr>
+          <w:color w:val="000000"/>
+          <w:rtl w:val="0"/>
+        </w:rPr>
+        <w:t xml:space="preserve"> et tu auras bonne </w:t>
+      </w:r>
+      <w:r>
+        <w:rPr>
+          <w:rFonts w:ascii="Courier New" w:cs="Courier New" w:eastAsia="Courier New" w:hAnsi="Courier New"/>
+          <w:color w:val="0000ff"/>
+          <w:sz w:val="18"/>
+          <w:szCs w:val="18"/>
+          <w:rtl w:val="0"/>
+        </w:rPr>
+        <w:t xml:space="preserve">&lt;m&gt;</w:t>
+      </w:r>
+      <w:r>
+        <w:rPr>
+          <w:color w:val="000000"/>
+          <w:rtl w:val="0"/>
+        </w:rPr>
+        <w:t xml:space="preserve">colle</w:t>
+      </w:r>
+      <w:r>
+        <w:rPr>
+          <w:rFonts w:ascii="Courier New" w:cs="Courier New" w:eastAsia="Courier New" w:hAnsi="Courier New"/>
+          <w:color w:val="0000ff"/>
+          <w:sz w:val="18"/>
+          <w:szCs w:val="18"/>
+          <w:rtl w:val="0"/>
+        </w:rPr>
+        <w:t xml:space="preserve">&lt;/m&gt;</w:t>
+      </w:r>
+      <w:r>
+        <w:rPr>
+          <w:color w:val="000000"/>
+          <w:rtl w:val="0"/>
+        </w:rPr>
+        <w:t xml:space="preserve">.</w:t>
+      </w:r>
+      <w:r>
+        <w:rPr>
+          <w:rFonts w:ascii="Courier New" w:cs="Courier New" w:eastAsia="Courier New" w:hAnsi="Courier New"/>
+          <w:color w:val="7f6000"/>
+          <w:sz w:val="18"/>
+          <w:szCs w:val="18"/>
+          <w:rtl w:val="0"/>
+        </w:rPr>
+        <w:t xml:space="preserve">&lt;/ab&gt;</w:t>
+      </w:r>
+      <w:r>
+        <w:rPr>
+          <w:rtl w:val="0"/>
+        </w:rPr>
+      </w:r>
+    </w:p>
+    <w:p>
+      <w:pPr>
+        <w:pBdr>
+          <w:top w:space="0" w:sz="0" w:val="nil"/>
+          <w:left w:space="0" w:sz="0" w:val="nil"/>
+          <w:bottom w:space="0" w:sz="0" w:val="nil"/>
+          <w:right w:space="0" w:sz="0" w:val="nil"/>
+          <w:between w:space="0" w:sz="0" w:val="nil"/>
+        </w:pBdr>
+        <w:shd w:fill="auto" w:val="clear"/>
+        <w:contextualSpacing w:val="0"/>
+        <w:rPr>
+          <w:color w:val="000000"/>
+        </w:rPr>
+      </w:pPr>
+      <w:r>
+        <w:rPr>
+          <w:rtl w:val="0"/>
+        </w:rPr>
+      </w:r>
+    </w:p>
+    <w:p>
+      <w:pPr>
+        <w:pBdr>
+          <w:top w:space="0" w:sz="0" w:val="nil"/>
+          <w:left w:space="0" w:sz="0" w:val="nil"/>
+          <w:bottom w:space="0" w:sz="0" w:val="nil"/>
+          <w:right w:space="0" w:sz="0" w:val="nil"/>
+          <w:between w:space="0" w:sz="0" w:val="nil"/>
+        </w:pBdr>
+        <w:shd w:fill="auto" w:val="clear"/>
+        <w:contextualSpacing w:val="0"/>
+        <w:rPr>
+          <w:color w:val="000000"/>
+        </w:rPr>
+      </w:pPr>
+      <w:r>
+        <w:rPr>
+          <w:rFonts w:ascii="Courier New" w:cs="Courier New" w:eastAsia="Courier New" w:hAnsi="Courier New"/>
+          <w:color w:val="7f6000"/>
+          <w:sz w:val="18"/>
+          <w:szCs w:val="18"/>
+          <w:rtl w:val="0"/>
+        </w:rPr>
+        <w:t xml:space="preserve">&lt;/div&gt;</w:t>
       </w:r>
       <w:r>
         <w:rPr>
@@ -735,60 +2363,14 @@
           <w:szCs w:val="18"/>
           <w:rtl w:val="0"/>
         </w:rPr>
-        <w:t xml:space="preserve">&lt;head&gt;</w:t>
-      </w:r>
-      <w:r>
-        <w:rPr>
-          <w:rFonts w:ascii="Courier New" w:cs="Courier New" w:eastAsia="Courier New" w:hAnsi="Courier New"/>
-          <w:b w:val="0"/>
-          <w:color w:val="0000ff"/>
-          <w:sz w:val="18"/>
-          <w:szCs w:val="18"/>
-          <w:rtl w:val="0"/>
-        </w:rPr>
-        <w:t xml:space="preserve">&lt;m&gt;</w:t>
-      </w:r>
-      <w:r>
-        <w:rPr>
-          <w:b w:val="0"/>
-          <w:color w:val="000000"/>
-          <w:rtl w:val="0"/>
-        </w:rPr>
-        <w:t xml:space="preserve">C</w:t>
-      </w:r>
-      <w:r>
-        <w:rPr>
-          <w:b w:val="0"/>
-          <w:color w:val="000000"/>
-          <w:rtl w:val="0"/>
-        </w:rPr>
-        <w:t xml:space="preserve">ire</w:t>
-      </w:r>
-      <w:r>
-        <w:rPr>
-          <w:rFonts w:ascii="Courier New" w:cs="Courier New" w:eastAsia="Courier New" w:hAnsi="Courier New"/>
-          <w:b w:val="0"/>
-          <w:color w:val="0000ff"/>
-          <w:sz w:val="18"/>
-          <w:szCs w:val="18"/>
-          <w:rtl w:val="0"/>
-        </w:rPr>
-        <w:t xml:space="preserve">&lt;/m&gt;</w:t>
-      </w:r>
-      <w:r>
-        <w:rPr>
-          <w:b w:val="0"/>
-          <w:color w:val="000000"/>
-          <w:rtl w:val="0"/>
-        </w:rPr>
-        <w:t xml:space="preserve"> </w:t>
-      </w:r>
-      <w:r>
-        <w:rPr>
-          <w:color w:val="000000"/>
-          <w:rtl w:val="0"/>
-        </w:rPr>
-        <w:t xml:space="preserve">à cachet et empraincte</w:t>
+        <w:t xml:space="preserve">&lt;div&gt;</w:t>
+      </w:r>
+      <w:r>
+        <w:rPr>
+          <w:color w:val="000000"/>
+          <w:rtl w:val="0"/>
+        </w:rPr>
+        <w:br w:type="textWrapping"/>
       </w:r>
       <w:r>
         <w:rPr>
@@ -798,1640 +2380,7 @@
           <w:szCs w:val="18"/>
           <w:rtl w:val="0"/>
         </w:rPr>
-        <w:t xml:space="preserve">&lt;/head&gt;</w:t>
-      </w:r>
-      <w:r>
-        <w:rPr>
-          <w:rtl w:val="0"/>
-        </w:rPr>
-      </w:r>
-    </w:p>
-    <w:p>
-      <w:pPr>
-        <w:pBdr>
-          <w:top w:space="0" w:sz="0" w:val="nil"/>
-          <w:left w:space="0" w:sz="0" w:val="nil"/>
-          <w:bottom w:space="0" w:sz="0" w:val="nil"/>
-          <w:right w:space="0" w:sz="0" w:val="nil"/>
-          <w:between w:space="0" w:sz="0" w:val="nil"/>
-        </w:pBdr>
-        <w:shd w:fill="auto" w:val="clear"/>
-        <w:contextualSpacing w:val="0"/>
-        <w:rPr>
-          <w:color w:val="000000"/>
-        </w:rPr>
-      </w:pPr>
-      <w:r>
-        <w:rPr>
-          <w:rtl w:val="0"/>
-        </w:rPr>
-      </w:r>
-    </w:p>
-    <w:p>
-      <w:pPr>
-        <w:pBdr>
-          <w:top w:space="0" w:sz="0" w:val="nil"/>
-          <w:left w:space="0" w:sz="0" w:val="nil"/>
-          <w:bottom w:space="0" w:sz="0" w:val="nil"/>
-          <w:right w:space="0" w:sz="0" w:val="nil"/>
-          <w:between w:space="0" w:sz="0" w:val="nil"/>
-        </w:pBdr>
-        <w:shd w:fill="auto" w:val="clear"/>
-        <w:contextualSpacing w:val="0"/>
-        <w:rPr>
-          <w:color w:val="000000"/>
-        </w:rPr>
-      </w:pPr>
-      <w:r>
-        <w:rPr>
-          <w:rFonts w:ascii="Courier New" w:cs="Courier New" w:eastAsia="Courier New" w:hAnsi="Courier New"/>
-          <w:color w:val="7f6000"/>
-          <w:sz w:val="18"/>
-          <w:szCs w:val="18"/>
-          <w:rtl w:val="0"/>
-        </w:rPr>
-        <w:t xml:space="preserve">&lt;ab&gt;</w:t>
-      </w:r>
-      <w:r>
-        <w:rPr>
-          <w:color w:val="000000"/>
-          <w:rtl w:val="0"/>
-        </w:rPr>
-        <w:t xml:space="preserve">Pour les grands seaulx de </w:t>
-      </w:r>
-      <w:r>
-        <w:rPr>
-          <w:rFonts w:ascii="Courier New" w:cs="Courier New" w:eastAsia="Courier New" w:hAnsi="Courier New"/>
-          <w:b w:val="0"/>
-          <w:color w:val="0000ff"/>
-          <w:sz w:val="18"/>
-          <w:szCs w:val="18"/>
-          <w:rtl w:val="0"/>
-        </w:rPr>
-        <w:t xml:space="preserve">&lt;m&gt;</w:t>
-      </w:r>
-      <w:r>
-        <w:rPr>
-          <w:b w:val="0"/>
-          <w:color w:val="000000"/>
-          <w:rtl w:val="0"/>
-        </w:rPr>
-        <w:t xml:space="preserve">c</w:t>
-      </w:r>
-      <w:r>
-        <w:rPr>
-          <w:b w:val="0"/>
-          <w:color w:val="000000"/>
-          <w:rtl w:val="0"/>
-        </w:rPr>
-        <w:t xml:space="preserve">ire</w:t>
-      </w:r>
-      <w:r>
-        <w:rPr>
-          <w:rFonts w:ascii="Courier New" w:cs="Courier New" w:eastAsia="Courier New" w:hAnsi="Courier New"/>
-          <w:b w:val="0"/>
-          <w:color w:val="0000ff"/>
-          <w:sz w:val="18"/>
-          <w:szCs w:val="18"/>
-          <w:rtl w:val="0"/>
-        </w:rPr>
-        <w:t xml:space="preserve">&lt;/m&gt;</w:t>
-      </w:r>
-      <w:r>
-        <w:rPr>
-          <w:b w:val="0"/>
-          <w:color w:val="000000"/>
-          <w:rtl w:val="0"/>
-        </w:rPr>
-        <w:t xml:space="preserve">,</w:t>
-      </w:r>
-      <w:r>
-        <w:rPr>
-          <w:color w:val="000000"/>
-          <w:rtl w:val="0"/>
-        </w:rPr>
-        <w:t xml:space="preserve"> </w:t>
-      </w:r>
-      <w:r>
-        <w:rPr>
-          <w:color w:val="000000"/>
-          <w:rtl w:val="0"/>
-        </w:rPr>
-        <w:t xml:space="preserve">il fault avoir de</w:t>
-      </w:r>
-      <w:r>
-        <w:rPr>
-          <w:rFonts w:ascii="Courier New" w:cs="Courier New" w:eastAsia="Courier New" w:hAnsi="Courier New"/>
-          <w:color w:val="a9a9a9"/>
-          <w:sz w:val="18"/>
-          <w:szCs w:val="18"/>
-          <w:rtl w:val="0"/>
-        </w:rPr>
-        <w:t xml:space="preserve">&lt;lb/&gt;</w:t>
-      </w:r>
-      <w:r>
-        <w:rPr>
-          <w:rtl w:val="0"/>
-        </w:rPr>
-      </w:r>
-    </w:p>
-    <w:p>
-      <w:pPr>
-        <w:pBdr>
-          <w:top w:space="0" w:sz="0" w:val="nil"/>
-          <w:left w:space="0" w:sz="0" w:val="nil"/>
-          <w:bottom w:space="0" w:sz="0" w:val="nil"/>
-          <w:right w:space="0" w:sz="0" w:val="nil"/>
-          <w:between w:space="0" w:sz="0" w:val="nil"/>
-        </w:pBdr>
-        <w:shd w:fill="auto" w:val="clear"/>
-        <w:contextualSpacing w:val="0"/>
-        <w:rPr>
-          <w:color w:val="000000"/>
-        </w:rPr>
-      </w:pPr>
-      <w:r>
-        <w:rPr>
-          <w:color w:val="000000"/>
-          <w:rtl w:val="0"/>
-        </w:rPr>
-        <w:t xml:space="preserve">l'</w:t>
-      </w:r>
-      <w:r>
-        <w:rPr>
-          <w:rFonts w:ascii="Courier New" w:cs="Courier New" w:eastAsia="Courier New" w:hAnsi="Courier New"/>
-          <w:color w:val="0000ff"/>
-          <w:sz w:val="18"/>
-          <w:szCs w:val="18"/>
-          <w:rtl w:val="0"/>
-        </w:rPr>
-        <w:t xml:space="preserve">&lt;m&gt;</w:t>
-      </w:r>
-      <w:r>
-        <w:rPr>
-          <w:color w:val="000000"/>
-          <w:rtl w:val="0"/>
-        </w:rPr>
-        <w:t xml:space="preserve">eau tiede</w:t>
-      </w:r>
-      <w:r>
-        <w:rPr>
-          <w:rFonts w:ascii="Courier New" w:cs="Courier New" w:eastAsia="Courier New" w:hAnsi="Courier New"/>
-          <w:color w:val="0000ff"/>
-          <w:sz w:val="18"/>
-          <w:szCs w:val="18"/>
-          <w:rtl w:val="0"/>
-        </w:rPr>
-        <w:t xml:space="preserve">&lt;/m&gt;</w:t>
-      </w:r>
-      <w:r>
-        <w:rPr>
-          <w:color w:val="000000"/>
-          <w:rtl w:val="0"/>
-        </w:rPr>
-        <w:t xml:space="preserve"> tousjours preste &amp;</w:t>
-      </w:r>
-      <w:r>
-        <w:rPr>
-          <w:rFonts w:ascii="Courier New" w:cs="Courier New" w:eastAsia="Courier New" w:hAnsi="Courier New"/>
-          <w:color w:val="a9a9a9"/>
-          <w:sz w:val="18"/>
-          <w:szCs w:val="18"/>
-          <w:rtl w:val="0"/>
-        </w:rPr>
-        <w:t xml:space="preserve">amp;</w:t>
-      </w:r>
-      <w:r>
-        <w:rPr>
-          <w:color w:val="000000"/>
-          <w:rtl w:val="0"/>
-        </w:rPr>
-        <w:t xml:space="preserve"> </w:t>
-      </w:r>
-      <w:r>
-        <w:rPr>
-          <w:rFonts w:ascii="Courier New" w:cs="Courier New" w:eastAsia="Courier New" w:hAnsi="Courier New"/>
-          <w:color w:val="a91111"/>
-          <w:sz w:val="18"/>
-          <w:szCs w:val="18"/>
-          <w:rtl w:val="0"/>
-        </w:rPr>
-        <w:t xml:space="preserve">&lt;del&gt;</w:t>
-      </w:r>
-      <w:r>
-        <w:rPr>
-          <w:rtl w:val="0"/>
-        </w:rPr>
-        <w:t xml:space="preserve">apre</w:t>
-      </w:r>
-      <w:r>
-        <w:rPr>
-          <w:rFonts w:ascii="Courier New" w:cs="Courier New" w:eastAsia="Courier New" w:hAnsi="Courier New"/>
-          <w:color w:val="a91111"/>
-          <w:sz w:val="18"/>
-          <w:szCs w:val="18"/>
-          <w:rtl w:val="0"/>
-        </w:rPr>
-        <w:t xml:space="preserve">&lt;/del&gt;</w:t>
-      </w:r>
-      <w:r>
-        <w:rPr>
-          <w:rtl w:val="0"/>
-        </w:rPr>
-        <w:t xml:space="preserve"> </w:t>
-      </w:r>
-      <w:r>
-        <w:rPr>
-          <w:color w:val="000000"/>
-          <w:rtl w:val="0"/>
-        </w:rPr>
-        <w:t xml:space="preserve">tenir ta </w:t>
-      </w:r>
-      <w:r>
-        <w:rPr>
-          <w:rFonts w:ascii="Courier New" w:cs="Courier New" w:eastAsia="Courier New" w:hAnsi="Courier New"/>
-          <w:b w:val="0"/>
-          <w:color w:val="0000ff"/>
-          <w:sz w:val="18"/>
-          <w:szCs w:val="18"/>
-          <w:rtl w:val="0"/>
-        </w:rPr>
-        <w:t xml:space="preserve">&lt;m&gt;</w:t>
-      </w:r>
-      <w:r>
-        <w:rPr>
-          <w:b w:val="0"/>
-          <w:color w:val="000000"/>
-          <w:rtl w:val="0"/>
-        </w:rPr>
-        <w:t xml:space="preserve">c</w:t>
-      </w:r>
-      <w:r>
-        <w:rPr>
-          <w:b w:val="0"/>
-          <w:color w:val="000000"/>
-          <w:rtl w:val="0"/>
-        </w:rPr>
-        <w:t xml:space="preserve">ire</w:t>
-      </w:r>
-      <w:r>
-        <w:rPr>
-          <w:rFonts w:ascii="Courier New" w:cs="Courier New" w:eastAsia="Courier New" w:hAnsi="Courier New"/>
-          <w:b w:val="0"/>
-          <w:color w:val="0000ff"/>
-          <w:sz w:val="18"/>
-          <w:szCs w:val="18"/>
-          <w:rtl w:val="0"/>
-        </w:rPr>
-        <w:t xml:space="preserve">&lt;/m&gt;</w:t>
-      </w:r>
-      <w:r>
-        <w:rPr>
-          <w:b w:val="0"/>
-          <w:color w:val="000000"/>
-          <w:rtl w:val="0"/>
-        </w:rPr>
-        <w:t xml:space="preserve"> </w:t>
-      </w:r>
-      <w:r>
-        <w:rPr>
-          <w:color w:val="000000"/>
-          <w:rtl w:val="0"/>
-        </w:rPr>
-        <w:t xml:space="preserve">dedans.</w:t>
-      </w:r>
-      <w:r>
-        <w:rPr>
-          <w:rFonts w:ascii="Courier New" w:cs="Courier New" w:eastAsia="Courier New" w:hAnsi="Courier New"/>
-          <w:color w:val="a9a9a9"/>
-          <w:sz w:val="18"/>
-          <w:szCs w:val="18"/>
-          <w:rtl w:val="0"/>
-        </w:rPr>
-        <w:t xml:space="preserve">&lt;lb/&gt;</w:t>
-      </w:r>
-      <w:r>
-        <w:rPr>
-          <w:rtl w:val="0"/>
-        </w:rPr>
-      </w:r>
-    </w:p>
-    <w:p>
-      <w:pPr>
-        <w:pBdr>
-          <w:top w:space="0" w:sz="0" w:val="nil"/>
-          <w:left w:space="0" w:sz="0" w:val="nil"/>
-          <w:bottom w:space="0" w:sz="0" w:val="nil"/>
-          <w:right w:space="0" w:sz="0" w:val="nil"/>
-          <w:between w:space="0" w:sz="0" w:val="nil"/>
-        </w:pBdr>
-        <w:shd w:fill="auto" w:val="clear"/>
-        <w:contextualSpacing w:val="0"/>
-        <w:rPr>
-          <w:color w:val="000000"/>
-        </w:rPr>
-      </w:pPr>
-      <w:r>
-        <w:rPr>
-          <w:color w:val="000000"/>
-          <w:rtl w:val="0"/>
-        </w:rPr>
-        <w:t xml:space="preserve">Mays plustot il la fault bien avoyr pestrie entre</w:t>
-      </w:r>
-      <w:r>
-        <w:rPr>
-          <w:rFonts w:ascii="Courier New" w:cs="Courier New" w:eastAsia="Courier New" w:hAnsi="Courier New"/>
-          <w:color w:val="a9a9a9"/>
-          <w:sz w:val="18"/>
-          <w:szCs w:val="18"/>
-          <w:rtl w:val="0"/>
-        </w:rPr>
-        <w:t xml:space="preserve">&lt;lb/&gt;</w:t>
-      </w:r>
-      <w:r>
-        <w:rPr>
-          <w:rtl w:val="0"/>
-        </w:rPr>
-      </w:r>
-    </w:p>
-    <w:p>
-      <w:pPr>
-        <w:pBdr>
-          <w:top w:space="0" w:sz="0" w:val="nil"/>
-          <w:left w:space="0" w:sz="0" w:val="nil"/>
-          <w:bottom w:space="0" w:sz="0" w:val="nil"/>
-          <w:right w:space="0" w:sz="0" w:val="nil"/>
-          <w:between w:space="0" w:sz="0" w:val="nil"/>
-        </w:pBdr>
-        <w:shd w:fill="auto" w:val="clear"/>
-        <w:contextualSpacing w:val="0"/>
-        <w:rPr>
-          <w:color w:val="000000"/>
-        </w:rPr>
-      </w:pPr>
-      <w:r>
-        <w:rPr>
-          <w:color w:val="000000"/>
-          <w:rtl w:val="0"/>
-        </w:rPr>
-        <w:t xml:space="preserve">les </w:t>
-      </w:r>
-      <w:r>
-        <w:rPr>
-          <w:rFonts w:ascii="Courier New" w:cs="Courier New" w:eastAsia="Courier New" w:hAnsi="Courier New"/>
-          <w:color w:val="0000ff"/>
-          <w:sz w:val="18"/>
-          <w:szCs w:val="18"/>
-          <w:rtl w:val="0"/>
-        </w:rPr>
-        <w:t xml:space="preserve">&lt;bp&gt;</w:t>
-      </w:r>
-      <w:r>
-        <w:rPr>
-          <w:color w:val="000000"/>
-          <w:rtl w:val="0"/>
-        </w:rPr>
-        <w:t xml:space="preserve">mains</w:t>
-      </w:r>
-      <w:r>
-        <w:rPr>
-          <w:rFonts w:ascii="Courier New" w:cs="Courier New" w:eastAsia="Courier New" w:hAnsi="Courier New"/>
-          <w:color w:val="0000ff"/>
-          <w:sz w:val="18"/>
-          <w:szCs w:val="18"/>
-          <w:rtl w:val="0"/>
-        </w:rPr>
-        <w:t xml:space="preserve">&lt;/bp&gt;</w:t>
-      </w:r>
-      <w:r>
-        <w:rPr>
-          <w:color w:val="000000"/>
-          <w:rtl w:val="0"/>
-        </w:rPr>
-        <w:t xml:space="preserve"> pour la rendre bien unie, car aultrem&lt;exp&gt;ent&lt;/exp&gt; l'</w:t>
-      </w:r>
-      <w:r>
-        <w:rPr>
-          <w:rFonts w:ascii="Courier New" w:cs="Courier New" w:eastAsia="Courier New" w:hAnsi="Courier New"/>
-          <w:color w:val="0000ff"/>
-          <w:sz w:val="18"/>
-          <w:szCs w:val="18"/>
-          <w:rtl w:val="0"/>
-        </w:rPr>
-        <w:t xml:space="preserve">&lt;m&gt;</w:t>
-      </w:r>
-      <w:r>
-        <w:rPr>
-          <w:color w:val="000000"/>
-          <w:rtl w:val="0"/>
-        </w:rPr>
-        <w:t xml:space="preserve">eau</w:t>
-      </w:r>
-      <w:r>
-        <w:rPr>
-          <w:rFonts w:ascii="Courier New" w:cs="Courier New" w:eastAsia="Courier New" w:hAnsi="Courier New"/>
-          <w:color w:val="0000ff"/>
-          <w:sz w:val="18"/>
-          <w:szCs w:val="18"/>
-          <w:rtl w:val="0"/>
-        </w:rPr>
-        <w:t xml:space="preserve">&lt;/m&gt;</w:t>
-      </w:r>
-      <w:r>
-        <w:rPr>
-          <w:rFonts w:ascii="Courier New" w:cs="Courier New" w:eastAsia="Courier New" w:hAnsi="Courier New"/>
-          <w:color w:val="a9a9a9"/>
-          <w:sz w:val="18"/>
-          <w:szCs w:val="18"/>
-          <w:rtl w:val="0"/>
-        </w:rPr>
-        <w:t xml:space="preserve">&lt;lb/&gt;</w:t>
-      </w:r>
-      <w:r>
-        <w:rPr>
-          <w:rtl w:val="0"/>
-        </w:rPr>
-      </w:r>
-    </w:p>
-    <w:p>
-      <w:pPr>
-        <w:pBdr>
-          <w:top w:space="0" w:sz="0" w:val="nil"/>
-          <w:left w:space="0" w:sz="0" w:val="nil"/>
-          <w:bottom w:space="0" w:sz="0" w:val="nil"/>
-          <w:right w:space="0" w:sz="0" w:val="nil"/>
-          <w:between w:space="0" w:sz="0" w:val="nil"/>
-        </w:pBdr>
-        <w:shd w:fill="auto" w:val="clear"/>
-        <w:contextualSpacing w:val="0"/>
-        <w:rPr>
-          <w:color w:val="000000"/>
-        </w:rPr>
-      </w:pPr>
-      <w:r>
-        <w:rPr>
-          <w:color w:val="000000"/>
-          <w:rtl w:val="0"/>
-        </w:rPr>
-        <w:t xml:space="preserve">qui se mectroit entre deulx l'empescheroit de s'unir. Aprés</w:t>
-      </w:r>
-      <w:r>
-        <w:rPr>
-          <w:rFonts w:ascii="Courier New" w:cs="Courier New" w:eastAsia="Courier New" w:hAnsi="Courier New"/>
-          <w:color w:val="a9a9a9"/>
-          <w:sz w:val="18"/>
-          <w:szCs w:val="18"/>
-          <w:rtl w:val="0"/>
-        </w:rPr>
-        <w:t xml:space="preserve">&lt;lb/&gt;</w:t>
-      </w:r>
-      <w:r>
-        <w:rPr>
-          <w:rtl w:val="0"/>
-        </w:rPr>
-      </w:r>
-    </w:p>
-    <w:p>
-      <w:pPr>
-        <w:pBdr>
-          <w:top w:space="0" w:sz="0" w:val="nil"/>
-          <w:left w:space="0" w:sz="0" w:val="nil"/>
-          <w:bottom w:space="0" w:sz="0" w:val="nil"/>
-          <w:right w:space="0" w:sz="0" w:val="nil"/>
-          <w:between w:space="0" w:sz="0" w:val="nil"/>
-        </w:pBdr>
-        <w:shd w:fill="auto" w:val="clear"/>
-        <w:contextualSpacing w:val="0"/>
-        <w:rPr>
-          <w:color w:val="000000"/>
-        </w:rPr>
-      </w:pPr>
-      <w:r>
-        <w:rPr>
-          <w:color w:val="000000"/>
-          <w:rtl w:val="0"/>
-        </w:rPr>
-        <w:t xml:space="preserve">tu en empraindras ce que tu vouldras et mectras trois</w:t>
-      </w:r>
-      <w:r>
-        <w:rPr>
-          <w:rFonts w:ascii="Courier New" w:cs="Courier New" w:eastAsia="Courier New" w:hAnsi="Courier New"/>
-          <w:color w:val="a9a9a9"/>
-          <w:sz w:val="18"/>
-          <w:szCs w:val="18"/>
-          <w:rtl w:val="0"/>
-        </w:rPr>
-        <w:t xml:space="preserve">&lt;lb/&gt;</w:t>
-      </w:r>
-      <w:r>
-        <w:rPr>
-          <w:rtl w:val="0"/>
-        </w:rPr>
-      </w:r>
-    </w:p>
-    <w:p>
-      <w:pPr>
-        <w:pBdr>
-          <w:top w:space="0" w:sz="0" w:val="nil"/>
-          <w:left w:space="0" w:sz="0" w:val="nil"/>
-          <w:bottom w:space="0" w:sz="0" w:val="nil"/>
-          <w:right w:space="0" w:sz="0" w:val="nil"/>
-          <w:between w:space="0" w:sz="0" w:val="nil"/>
-        </w:pBdr>
-        <w:shd w:fill="auto" w:val="clear"/>
-        <w:contextualSpacing w:val="0"/>
-        <w:rPr>
-          <w:color w:val="000000"/>
-        </w:rPr>
-      </w:pPr>
-      <w:r>
-        <w:rPr>
-          <w:color w:val="000000"/>
-          <w:rtl w:val="0"/>
-        </w:rPr>
-        <w:t xml:space="preserve">ou quattre </w:t>
-      </w:r>
-      <w:r>
-        <w:rPr>
-          <w:rFonts w:ascii="Courier New" w:cs="Courier New" w:eastAsia="Courier New" w:hAnsi="Courier New"/>
-          <w:b w:val="0"/>
-          <w:color w:val="0000ff"/>
-          <w:sz w:val="18"/>
-          <w:szCs w:val="18"/>
-          <w:rtl w:val="0"/>
-        </w:rPr>
-        <w:t xml:space="preserve">&lt;m&gt;</w:t>
-      </w:r>
-      <w:r>
-        <w:rPr>
-          <w:b w:val="0"/>
-          <w:color w:val="000000"/>
-          <w:rtl w:val="0"/>
-        </w:rPr>
-        <w:t xml:space="preserve">p</w:t>
-      </w:r>
-      <w:r>
-        <w:rPr>
-          <w:b w:val="0"/>
-          <w:color w:val="000000"/>
-          <w:rtl w:val="0"/>
-        </w:rPr>
-        <w:t xml:space="preserve">apiers</w:t>
-      </w:r>
-      <w:r>
-        <w:rPr>
-          <w:rFonts w:ascii="Courier New" w:cs="Courier New" w:eastAsia="Courier New" w:hAnsi="Courier New"/>
-          <w:b w:val="0"/>
-          <w:color w:val="0000ff"/>
-          <w:sz w:val="18"/>
-          <w:szCs w:val="18"/>
-          <w:rtl w:val="0"/>
-        </w:rPr>
-        <w:t xml:space="preserve">&lt;/m&gt;</w:t>
-      </w:r>
-      <w:r>
-        <w:rPr>
-          <w:b w:val="0"/>
-          <w:color w:val="000000"/>
-          <w:rtl w:val="0"/>
-        </w:rPr>
-        <w:t xml:space="preserve"> </w:t>
-      </w:r>
-      <w:r>
-        <w:rPr>
-          <w:color w:val="000000"/>
-          <w:rtl w:val="0"/>
-        </w:rPr>
-        <w:t xml:space="preserve">dessus, &amp;</w:t>
-      </w:r>
-      <w:r>
-        <w:rPr>
-          <w:rFonts w:ascii="Courier New" w:cs="Courier New" w:eastAsia="Courier New" w:hAnsi="Courier New"/>
-          <w:color w:val="a9a9a9"/>
-          <w:sz w:val="18"/>
-          <w:szCs w:val="18"/>
-          <w:rtl w:val="0"/>
-        </w:rPr>
-        <w:t xml:space="preserve">amp;</w:t>
-      </w:r>
-      <w:r>
-        <w:rPr>
-          <w:color w:val="000000"/>
-          <w:rtl w:val="0"/>
-        </w:rPr>
-        <w:t xml:space="preserve"> avecq un </w:t>
-      </w:r>
-      <w:r>
-        <w:rPr>
-          <w:rFonts w:ascii="Courier New" w:cs="Courier New" w:eastAsia="Courier New" w:hAnsi="Courier New"/>
-          <w:color w:val="0000ff"/>
-          <w:sz w:val="18"/>
-          <w:szCs w:val="18"/>
-          <w:rtl w:val="0"/>
-        </w:rPr>
-        <w:t xml:space="preserve">&lt;tl&gt;</w:t>
-      </w:r>
-      <w:r>
-        <w:rPr>
-          <w:rtl w:val="0"/>
-        </w:rPr>
-        <w:t xml:space="preserve">baston</w:t>
-      </w:r>
-      <w:r>
-        <w:rPr>
-          <w:rFonts w:ascii="Courier New" w:cs="Courier New" w:eastAsia="Courier New" w:hAnsi="Courier New"/>
-          <w:color w:val="0000ff"/>
-          <w:sz w:val="18"/>
-          <w:szCs w:val="18"/>
-          <w:rtl w:val="0"/>
-        </w:rPr>
-        <w:t xml:space="preserve">&lt;/tl&gt;</w:t>
-      </w:r>
-      <w:r>
-        <w:rPr>
-          <w:rtl w:val="0"/>
-        </w:rPr>
-        <w:t xml:space="preserve"> </w:t>
-      </w:r>
-      <w:r>
-        <w:rPr>
-          <w:rFonts w:ascii="Courier New" w:cs="Courier New" w:eastAsia="Courier New" w:hAnsi="Courier New"/>
-          <w:color w:val="a91111"/>
-          <w:sz w:val="18"/>
-          <w:szCs w:val="18"/>
-          <w:rtl w:val="0"/>
-        </w:rPr>
-        <w:t xml:space="preserve">&lt;del&gt;</w:t>
-      </w:r>
-      <w:r>
-        <w:rPr>
-          <w:rtl w:val="0"/>
-        </w:rPr>
-        <w:t xml:space="preserve">tu</w:t>
-      </w:r>
-      <w:r>
-        <w:rPr>
-          <w:rFonts w:ascii="Courier New" w:cs="Courier New" w:eastAsia="Courier New" w:hAnsi="Courier New"/>
-          <w:color w:val="a91111"/>
-          <w:sz w:val="18"/>
-          <w:szCs w:val="18"/>
-          <w:rtl w:val="0"/>
-        </w:rPr>
-        <w:t xml:space="preserve">&lt;/del&gt;</w:t>
-      </w:r>
-      <w:r>
-        <w:rPr>
-          <w:color w:val="000000"/>
-          <w:rtl w:val="0"/>
-        </w:rPr>
-        <w:t xml:space="preserve"> uni &amp;</w:t>
-      </w:r>
-      <w:r>
-        <w:rPr>
-          <w:rFonts w:ascii="Courier New" w:cs="Courier New" w:eastAsia="Courier New" w:hAnsi="Courier New"/>
-          <w:color w:val="a9a9a9"/>
-          <w:sz w:val="18"/>
-          <w:szCs w:val="18"/>
-          <w:rtl w:val="0"/>
-        </w:rPr>
-        <w:t xml:space="preserve">amp;&lt;lb/&gt;</w:t>
-      </w:r>
-      <w:r>
-        <w:rPr>
-          <w:rtl w:val="0"/>
-        </w:rPr>
-      </w:r>
-    </w:p>
-    <w:p>
-      <w:pPr>
-        <w:pBdr>
-          <w:top w:space="0" w:sz="0" w:val="nil"/>
-          <w:left w:space="0" w:sz="0" w:val="nil"/>
-          <w:bottom w:space="0" w:sz="0" w:val="nil"/>
-          <w:right w:space="0" w:sz="0" w:val="nil"/>
-          <w:between w:space="0" w:sz="0" w:val="nil"/>
-        </w:pBdr>
-        <w:shd w:fill="auto" w:val="clear"/>
-        <w:contextualSpacing w:val="0"/>
-        <w:rPr>
-          <w:color w:val="000000"/>
-        </w:rPr>
-      </w:pPr>
-      <w:r>
-        <w:rPr>
-          <w:color w:val="000000"/>
-          <w:rtl w:val="0"/>
-        </w:rPr>
-        <w:t xml:space="preserve">arrondy comme un </w:t>
-      </w:r>
-      <w:r>
-        <w:rPr>
-          <w:rFonts w:ascii="Courier New" w:cs="Courier New" w:eastAsia="Courier New" w:hAnsi="Courier New"/>
-          <w:color w:val="0000ff"/>
-          <w:sz w:val="18"/>
-          <w:szCs w:val="18"/>
-          <w:rtl w:val="0"/>
-        </w:rPr>
-        <w:t xml:space="preserve">&lt;tl&gt;</w:t>
-      </w:r>
-      <w:r>
-        <w:rPr>
-          <w:color w:val="000000"/>
-          <w:rtl w:val="0"/>
-        </w:rPr>
-        <w:t xml:space="preserve">pilon</w:t>
-      </w:r>
-      <w:r>
-        <w:rPr>
-          <w:rFonts w:ascii="Courier New" w:cs="Courier New" w:eastAsia="Courier New" w:hAnsi="Courier New"/>
-          <w:color w:val="0000ff"/>
-          <w:sz w:val="18"/>
-          <w:szCs w:val="18"/>
-          <w:rtl w:val="0"/>
-        </w:rPr>
-        <w:t xml:space="preserve">&lt;/tl&gt;</w:t>
-      </w:r>
-      <w:r>
-        <w:rPr>
-          <w:color w:val="000000"/>
-          <w:rtl w:val="0"/>
-        </w:rPr>
-        <w:t xml:space="preserve">, tu la rouleras co&lt;exp&gt;mm&lt;/exp&gt;e si tu la voulois</w:t>
-      </w:r>
-      <w:r>
-        <w:rPr>
-          <w:rFonts w:ascii="Courier New" w:cs="Courier New" w:eastAsia="Courier New" w:hAnsi="Courier New"/>
-          <w:color w:val="a9a9a9"/>
-          <w:sz w:val="18"/>
-          <w:szCs w:val="18"/>
-          <w:rtl w:val="0"/>
-        </w:rPr>
-        <w:t xml:space="preserve">&lt;lb/&gt;</w:t>
-      </w:r>
-      <w:r>
-        <w:rPr>
-          <w:rtl w:val="0"/>
-        </w:rPr>
-      </w:r>
-    </w:p>
-    <w:p>
-      <w:pPr>
-        <w:pBdr>
-          <w:top w:space="0" w:sz="0" w:val="nil"/>
-          <w:left w:space="0" w:sz="0" w:val="nil"/>
-          <w:bottom w:space="0" w:sz="0" w:val="nil"/>
-          <w:right w:space="0" w:sz="0" w:val="nil"/>
-          <w:between w:space="0" w:sz="0" w:val="nil"/>
-        </w:pBdr>
-        <w:shd w:fill="auto" w:val="clear"/>
-        <w:contextualSpacing w:val="0"/>
-        <w:rPr>
-          <w:color w:val="000000"/>
-        </w:rPr>
-      </w:pPr>
-      <w:r>
-        <w:rPr>
-          <w:color w:val="000000"/>
-          <w:rtl w:val="0"/>
-        </w:rPr>
-        <w:t xml:space="preserve">polir, et elle s'attaquera au </w:t>
-      </w:r>
-      <w:r>
-        <w:rPr>
-          <w:rFonts w:ascii="Courier New" w:cs="Courier New" w:eastAsia="Courier New" w:hAnsi="Courier New"/>
-          <w:b w:val="0"/>
-          <w:color w:val="0000ff"/>
-          <w:sz w:val="18"/>
-          <w:szCs w:val="18"/>
-          <w:rtl w:val="0"/>
-        </w:rPr>
-        <w:t xml:space="preserve">&lt;m&gt;</w:t>
-      </w:r>
-      <w:r>
-        <w:rPr>
-          <w:b w:val="0"/>
-          <w:color w:val="000000"/>
-          <w:rtl w:val="0"/>
-        </w:rPr>
-        <w:t xml:space="preserve">p</w:t>
-      </w:r>
-      <w:r>
-        <w:rPr>
-          <w:b w:val="0"/>
-          <w:color w:val="000000"/>
-          <w:rtl w:val="0"/>
-        </w:rPr>
-        <w:t xml:space="preserve">apier</w:t>
-      </w:r>
-      <w:r>
-        <w:rPr>
-          <w:rFonts w:ascii="Courier New" w:cs="Courier New" w:eastAsia="Courier New" w:hAnsi="Courier New"/>
-          <w:b w:val="0"/>
-          <w:color w:val="0000ff"/>
-          <w:sz w:val="18"/>
-          <w:szCs w:val="18"/>
-          <w:rtl w:val="0"/>
-        </w:rPr>
-        <w:t xml:space="preserve">&lt;/m&gt;</w:t>
-      </w:r>
-      <w:r>
-        <w:rPr>
-          <w:b w:val="0"/>
-          <w:color w:val="000000"/>
-          <w:rtl w:val="0"/>
-        </w:rPr>
-        <w:t xml:space="preserve">,</w:t>
-      </w:r>
-      <w:r>
-        <w:rPr>
-          <w:color w:val="000000"/>
-          <w:rtl w:val="0"/>
-        </w:rPr>
-        <w:t xml:space="preserve"> </w:t>
-      </w:r>
-      <w:r>
-        <w:rPr>
-          <w:color w:val="000000"/>
-          <w:rtl w:val="0"/>
-        </w:rPr>
-        <w:t xml:space="preserve">qui t'aydera à</w:t>
-      </w:r>
-      <w:r>
-        <w:rPr>
-          <w:rFonts w:ascii="Courier New" w:cs="Courier New" w:eastAsia="Courier New" w:hAnsi="Courier New"/>
-          <w:color w:val="a9a9a9"/>
-          <w:sz w:val="18"/>
-          <w:szCs w:val="18"/>
-          <w:rtl w:val="0"/>
-        </w:rPr>
-        <w:t xml:space="preserve">&lt;lb/&gt;</w:t>
-      </w:r>
-      <w:r>
-        <w:rPr>
-          <w:rtl w:val="0"/>
-        </w:rPr>
-      </w:r>
-    </w:p>
-    <w:p>
-      <w:pPr>
-        <w:pBdr>
-          <w:top w:space="0" w:sz="0" w:val="nil"/>
-          <w:left w:space="0" w:sz="0" w:val="nil"/>
-          <w:bottom w:space="0" w:sz="0" w:val="nil"/>
-          <w:right w:space="0" w:sz="0" w:val="nil"/>
-          <w:between w:space="0" w:sz="0" w:val="nil"/>
-        </w:pBdr>
-        <w:shd w:fill="auto" w:val="clear"/>
-        <w:contextualSpacing w:val="0"/>
-        <w:rPr>
-          <w:color w:val="000000"/>
-        </w:rPr>
-      </w:pPr>
-      <w:r>
-        <w:rPr>
-          <w:color w:val="000000"/>
-          <w:rtl w:val="0"/>
-        </w:rPr>
-        <w:t xml:space="preserve">la relever du moule. Ainsy tu empraindras mieulx</w:t>
-      </w:r>
-      <w:r>
-        <w:rPr>
-          <w:rFonts w:ascii="Courier New" w:cs="Courier New" w:eastAsia="Courier New" w:hAnsi="Courier New"/>
-          <w:color w:val="a9a9a9"/>
-          <w:sz w:val="18"/>
-          <w:szCs w:val="18"/>
-          <w:rtl w:val="0"/>
-        </w:rPr>
-        <w:t xml:space="preserve">&lt;lb/&gt;</w:t>
-      </w:r>
-      <w:r>
-        <w:rPr>
-          <w:rtl w:val="0"/>
-        </w:rPr>
-      </w:r>
-    </w:p>
-    <w:p>
-      <w:pPr>
-        <w:pBdr>
-          <w:top w:space="0" w:sz="0" w:val="nil"/>
-          <w:left w:space="0" w:sz="0" w:val="nil"/>
-          <w:bottom w:space="0" w:sz="0" w:val="nil"/>
-          <w:right w:space="0" w:sz="0" w:val="nil"/>
-          <w:between w:space="0" w:sz="0" w:val="nil"/>
-        </w:pBdr>
-        <w:shd w:fill="auto" w:val="clear"/>
-        <w:contextualSpacing w:val="0"/>
-        <w:rPr>
-          <w:color w:val="000000"/>
-        </w:rPr>
-      </w:pPr>
-      <w:r>
-        <w:rPr>
-          <w:color w:val="000000"/>
-          <w:rtl w:val="0"/>
-        </w:rPr>
-        <w:t xml:space="preserve">que si tu la gectois fondue. Tu peulx tailler les figures</w:t>
-      </w:r>
-      <w:r>
-        <w:rPr>
-          <w:rFonts w:ascii="Courier New" w:cs="Courier New" w:eastAsia="Courier New" w:hAnsi="Courier New"/>
-          <w:color w:val="a9a9a9"/>
-          <w:sz w:val="18"/>
-          <w:szCs w:val="18"/>
-          <w:rtl w:val="0"/>
-        </w:rPr>
-        <w:t xml:space="preserve">&lt;lb/&gt;</w:t>
-      </w:r>
-      <w:r>
-        <w:rPr>
-          <w:rtl w:val="0"/>
-        </w:rPr>
-      </w:r>
-    </w:p>
-    <w:p>
-      <w:pPr>
-        <w:pBdr>
-          <w:top w:space="0" w:sz="0" w:val="nil"/>
-          <w:left w:space="0" w:sz="0" w:val="nil"/>
-          <w:bottom w:space="0" w:sz="0" w:val="nil"/>
-          <w:right w:space="0" w:sz="0" w:val="nil"/>
-          <w:between w:space="0" w:sz="0" w:val="nil"/>
-        </w:pBdr>
-        <w:shd w:fill="auto" w:val="clear"/>
-        <w:contextualSpacing w:val="0"/>
-        <w:rPr>
-          <w:color w:val="000000"/>
-        </w:rPr>
-      </w:pPr>
-      <w:r>
-        <w:rPr>
-          <w:color w:val="000000"/>
-          <w:rtl w:val="0"/>
-        </w:rPr>
-        <w:t xml:space="preserve">&amp;</w:t>
-      </w:r>
-      <w:r>
-        <w:rPr>
-          <w:rFonts w:ascii="Courier New" w:cs="Courier New" w:eastAsia="Courier New" w:hAnsi="Courier New"/>
-          <w:color w:val="a9a9a9"/>
-          <w:sz w:val="18"/>
-          <w:szCs w:val="18"/>
-          <w:rtl w:val="0"/>
-        </w:rPr>
-        <w:t xml:space="preserve">amp;</w:t>
-      </w:r>
-      <w:r>
-        <w:rPr>
-          <w:color w:val="000000"/>
-          <w:rtl w:val="0"/>
-        </w:rPr>
-        <w:t xml:space="preserve"> les dorer, </w:t>
-      </w:r>
-      <w:r>
-        <w:rPr>
-          <w:rFonts w:ascii="Courier New" w:cs="Courier New" w:eastAsia="Courier New" w:hAnsi="Courier New"/>
-          <w:color w:val="0000ff"/>
-          <w:sz w:val="18"/>
-          <w:szCs w:val="18"/>
-          <w:rtl w:val="0"/>
-        </w:rPr>
-        <w:t xml:space="preserve">&lt;m&gt;</w:t>
-      </w:r>
-      <w:r>
-        <w:rPr>
-          <w:color w:val="000000"/>
-          <w:rtl w:val="0"/>
-        </w:rPr>
-        <w:t xml:space="preserve">argenter</w:t>
-      </w:r>
-      <w:r>
-        <w:rPr>
-          <w:rFonts w:ascii="Courier New" w:cs="Courier New" w:eastAsia="Courier New" w:hAnsi="Courier New"/>
-          <w:color w:val="0000ff"/>
-          <w:sz w:val="18"/>
-          <w:szCs w:val="18"/>
-          <w:rtl w:val="0"/>
-        </w:rPr>
-        <w:t xml:space="preserve">&lt;/m&gt;</w:t>
-      </w:r>
-      <w:r>
-        <w:rPr>
-          <w:color w:val="000000"/>
-          <w:rtl w:val="0"/>
-        </w:rPr>
-        <w:t xml:space="preserve"> &amp;</w:t>
-      </w:r>
-      <w:r>
-        <w:rPr>
-          <w:rFonts w:ascii="Courier New" w:cs="Courier New" w:eastAsia="Courier New" w:hAnsi="Courier New"/>
-          <w:color w:val="a9a9a9"/>
-          <w:sz w:val="18"/>
-          <w:szCs w:val="18"/>
-          <w:rtl w:val="0"/>
-        </w:rPr>
-        <w:t xml:space="preserve">amp;</w:t>
-      </w:r>
-      <w:r>
-        <w:rPr>
-          <w:color w:val="000000"/>
-          <w:rtl w:val="0"/>
-        </w:rPr>
-        <w:t xml:space="preserve"> paindre de </w:t>
-      </w:r>
-      <w:r>
-        <w:rPr>
-          <w:rFonts w:ascii="Courier New" w:cs="Courier New" w:eastAsia="Courier New" w:hAnsi="Courier New"/>
-          <w:b w:val="0"/>
-          <w:color w:val="0000ff"/>
-          <w:sz w:val="18"/>
-          <w:szCs w:val="18"/>
-          <w:rtl w:val="0"/>
-        </w:rPr>
-        <w:t xml:space="preserve">&lt;m&gt;</w:t>
-      </w:r>
-      <w:r>
-        <w:rPr>
-          <w:b w:val="0"/>
-          <w:color w:val="000000"/>
-          <w:rtl w:val="0"/>
-        </w:rPr>
-        <w:t xml:space="preserve">c</w:t>
-      </w:r>
-      <w:r>
-        <w:rPr>
-          <w:b w:val="0"/>
-          <w:color w:val="000000"/>
-          <w:rtl w:val="0"/>
-        </w:rPr>
-        <w:t xml:space="preserve">ouleurs à vernis</w:t>
-      </w:r>
-      <w:r>
-        <w:rPr>
-          <w:rFonts w:ascii="Courier New" w:cs="Courier New" w:eastAsia="Courier New" w:hAnsi="Courier New"/>
-          <w:b w:val="0"/>
-          <w:color w:val="0000ff"/>
-          <w:sz w:val="18"/>
-          <w:szCs w:val="18"/>
-          <w:rtl w:val="0"/>
-        </w:rPr>
-        <w:t xml:space="preserve">&lt;/m&gt;</w:t>
-      </w:r>
-      <w:r>
-        <w:rPr>
-          <w:color w:val="000000"/>
-          <w:rtl w:val="0"/>
-        </w:rPr>
-        <w:t xml:space="preserve"> &amp;</w:t>
-      </w:r>
-      <w:r>
-        <w:rPr>
-          <w:rFonts w:ascii="Courier New" w:cs="Courier New" w:eastAsia="Courier New" w:hAnsi="Courier New"/>
-          <w:color w:val="a9a9a9"/>
-          <w:sz w:val="18"/>
-          <w:szCs w:val="18"/>
-          <w:rtl w:val="0"/>
-        </w:rPr>
-        <w:t xml:space="preserve">amp;</w:t>
-      </w:r>
-      <w:r>
-        <w:rPr>
-          <w:color w:val="000000"/>
-          <w:rtl w:val="0"/>
-        </w:rPr>
-        <w:t xml:space="preserve"> les</w:t>
-      </w:r>
-      <w:r>
-        <w:rPr>
-          <w:rFonts w:ascii="Courier New" w:cs="Courier New" w:eastAsia="Courier New" w:hAnsi="Courier New"/>
-          <w:color w:val="a9a9a9"/>
-          <w:sz w:val="18"/>
-          <w:szCs w:val="18"/>
-          <w:rtl w:val="0"/>
-        </w:rPr>
-        <w:t xml:space="preserve">&lt;lb/&gt;</w:t>
-      </w:r>
-      <w:r>
-        <w:rPr>
-          <w:rtl w:val="0"/>
-        </w:rPr>
-      </w:r>
-    </w:p>
-    <w:p>
-      <w:pPr>
-        <w:pBdr>
-          <w:top w:space="0" w:sz="0" w:val="nil"/>
-          <w:left w:space="0" w:sz="0" w:val="nil"/>
-          <w:bottom w:space="0" w:sz="0" w:val="nil"/>
-          <w:right w:space="0" w:sz="0" w:val="nil"/>
-          <w:between w:space="0" w:sz="0" w:val="nil"/>
-        </w:pBdr>
-        <w:shd w:fill="auto" w:val="clear"/>
-        <w:contextualSpacing w:val="0"/>
-        <w:rPr>
-          <w:b w:val="0"/>
-          <w:color w:val="000000"/>
-        </w:rPr>
-      </w:pPr>
-      <w:r>
-        <w:rPr>
-          <w:color w:val="000000"/>
-          <w:rtl w:val="0"/>
-        </w:rPr>
-        <w:t xml:space="preserve">raporter sur un fonds de </w:t>
-      </w:r>
-      <w:r>
-        <w:rPr>
-          <w:rFonts w:ascii="Courier New" w:cs="Courier New" w:eastAsia="Courier New" w:hAnsi="Courier New"/>
-          <w:b w:val="0"/>
-          <w:color w:val="0000ff"/>
-          <w:sz w:val="18"/>
-          <w:szCs w:val="18"/>
-          <w:rtl w:val="0"/>
-        </w:rPr>
-        <w:t xml:space="preserve">&lt;m&gt;</w:t>
-      </w:r>
-      <w:r>
-        <w:rPr>
-          <w:b w:val="0"/>
-          <w:color w:val="000000"/>
-          <w:rtl w:val="0"/>
-        </w:rPr>
-        <w:t xml:space="preserve">v</w:t>
-      </w:r>
-      <w:r>
-        <w:rPr>
-          <w:b w:val="0"/>
-          <w:color w:val="000000"/>
-          <w:rtl w:val="0"/>
-        </w:rPr>
-        <w:t xml:space="preserve">erre</w:t>
-      </w:r>
-      <w:r>
-        <w:rPr>
-          <w:rFonts w:ascii="Courier New" w:cs="Courier New" w:eastAsia="Courier New" w:hAnsi="Courier New"/>
-          <w:b w:val="0"/>
-          <w:color w:val="0000ff"/>
-          <w:sz w:val="18"/>
-          <w:szCs w:val="18"/>
-          <w:rtl w:val="0"/>
-        </w:rPr>
-        <w:t xml:space="preserve">&lt;/m&gt;</w:t>
-      </w:r>
-      <w:r>
-        <w:rPr>
-          <w:b w:val="0"/>
-          <w:color w:val="000000"/>
-          <w:rtl w:val="0"/>
-        </w:rPr>
-        <w:t xml:space="preserve"> </w:t>
-      </w:r>
-      <w:r>
-        <w:rPr>
-          <w:color w:val="000000"/>
-          <w:rtl w:val="0"/>
-        </w:rPr>
-        <w:t xml:space="preserve">painct de </w:t>
-      </w:r>
-      <w:r>
-        <w:rPr>
-          <w:rFonts w:ascii="Courier New" w:cs="Courier New" w:eastAsia="Courier New" w:hAnsi="Courier New"/>
-          <w:b w:val="0"/>
-          <w:color w:val="0000ff"/>
-          <w:sz w:val="18"/>
-          <w:szCs w:val="18"/>
-          <w:rtl w:val="0"/>
-        </w:rPr>
-        <w:t xml:space="preserve">&lt;m&gt;</w:t>
-      </w:r>
-      <w:r>
-        <w:rPr>
-          <w:b w:val="0"/>
-          <w:color w:val="000000"/>
-          <w:rtl w:val="0"/>
-        </w:rPr>
-        <w:t xml:space="preserve">c</w:t>
-      </w:r>
-      <w:r>
-        <w:rPr>
-          <w:b w:val="0"/>
-          <w:color w:val="000000"/>
-          <w:rtl w:val="0"/>
-        </w:rPr>
-        <w:t xml:space="preserve">ouleurs à</w:t>
-      </w:r>
-      <w:r>
-        <w:rPr>
-          <w:rFonts w:ascii="Courier New" w:cs="Courier New" w:eastAsia="Courier New" w:hAnsi="Courier New"/>
-          <w:b w:val="0"/>
-          <w:color w:val="a9a9a9"/>
-          <w:sz w:val="18"/>
-          <w:szCs w:val="18"/>
-          <w:rtl w:val="0"/>
-        </w:rPr>
-        <w:t xml:space="preserve">&lt;lb/&gt;</w:t>
-      </w:r>
-      <w:r>
-        <w:rPr>
-          <w:rtl w:val="0"/>
-        </w:rPr>
-      </w:r>
-    </w:p>
-    <w:p>
-      <w:pPr>
-        <w:pBdr>
-          <w:top w:space="0" w:sz="0" w:val="nil"/>
-          <w:left w:space="0" w:sz="0" w:val="nil"/>
-          <w:bottom w:space="0" w:sz="0" w:val="nil"/>
-          <w:right w:space="0" w:sz="0" w:val="nil"/>
-          <w:between w:space="0" w:sz="0" w:val="nil"/>
-        </w:pBdr>
-        <w:shd w:fill="auto" w:val="clear"/>
-        <w:contextualSpacing w:val="0"/>
-        <w:rPr>
-          <w:color w:val="000000"/>
-        </w:rPr>
-      </w:pPr>
-      <w:r>
-        <w:rPr>
-          <w:b w:val="0"/>
-          <w:color w:val="000000"/>
-          <w:rtl w:val="0"/>
-        </w:rPr>
-        <w:t xml:space="preserve">tourmentine &amp;</w:t>
-      </w:r>
-      <w:r>
-        <w:rPr>
-          <w:rFonts w:ascii="Courier New" w:cs="Courier New" w:eastAsia="Courier New" w:hAnsi="Courier New"/>
-          <w:b w:val="0"/>
-          <w:color w:val="a9a9a9"/>
-          <w:sz w:val="18"/>
-          <w:szCs w:val="18"/>
-          <w:rtl w:val="0"/>
-        </w:rPr>
-        <w:t xml:space="preserve">amp;</w:t>
-      </w:r>
-      <w:r>
-        <w:rPr>
-          <w:b w:val="0"/>
-          <w:color w:val="000000"/>
-          <w:rtl w:val="0"/>
-        </w:rPr>
-        <w:t xml:space="preserve"> mastic</w:t>
-      </w:r>
-      <w:r>
-        <w:rPr>
-          <w:rFonts w:ascii="Courier New" w:cs="Courier New" w:eastAsia="Courier New" w:hAnsi="Courier New"/>
-          <w:b w:val="0"/>
-          <w:color w:val="0000ff"/>
-          <w:sz w:val="18"/>
-          <w:szCs w:val="18"/>
-          <w:rtl w:val="0"/>
-        </w:rPr>
-        <w:t xml:space="preserve">&lt;/m&gt;</w:t>
-      </w:r>
-      <w:r>
-        <w:rPr>
-          <w:b w:val="0"/>
-          <w:color w:val="000000"/>
-          <w:rtl w:val="0"/>
-        </w:rPr>
-        <w:t xml:space="preserve">.</w:t>
-      </w:r>
-      <w:r>
-        <w:rPr>
-          <w:color w:val="000000"/>
-          <w:rtl w:val="0"/>
-        </w:rPr>
-        <w:t xml:space="preserve"> Et si tu veulx apliquer ces planches</w:t>
-      </w:r>
-      <w:r>
-        <w:rPr>
-          <w:rFonts w:ascii="Courier New" w:cs="Courier New" w:eastAsia="Courier New" w:hAnsi="Courier New"/>
-          <w:color w:val="a9a9a9"/>
-          <w:sz w:val="18"/>
-          <w:szCs w:val="18"/>
-          <w:rtl w:val="0"/>
-        </w:rPr>
-        <w:t xml:space="preserve">&lt;lb/&gt;</w:t>
-      </w:r>
-      <w:r>
-        <w:rPr>
-          <w:rtl w:val="0"/>
-        </w:rPr>
-      </w:r>
-    </w:p>
-    <w:p>
-      <w:pPr>
-        <w:pBdr>
-          <w:top w:space="0" w:sz="0" w:val="nil"/>
-          <w:left w:space="0" w:sz="0" w:val="nil"/>
-          <w:bottom w:space="0" w:sz="0" w:val="nil"/>
-          <w:right w:space="0" w:sz="0" w:val="nil"/>
-          <w:between w:space="0" w:sz="0" w:val="nil"/>
-        </w:pBdr>
-        <w:shd w:fill="auto" w:val="clear"/>
-        <w:contextualSpacing w:val="0"/>
-        <w:rPr>
-          <w:color w:val="000000"/>
-        </w:rPr>
-      </w:pPr>
-      <w:r>
-        <w:rPr>
-          <w:color w:val="000000"/>
-          <w:rtl w:val="0"/>
-        </w:rPr>
-        <w:t xml:space="preserve">par incrustation, fais le avecq </w:t>
-      </w:r>
-      <w:r>
-        <w:rPr>
-          <w:rFonts w:ascii="Courier New" w:cs="Courier New" w:eastAsia="Courier New" w:hAnsi="Courier New"/>
-          <w:b w:val="0"/>
-          <w:color w:val="0000ff"/>
-          <w:sz w:val="18"/>
-          <w:szCs w:val="18"/>
-          <w:rtl w:val="0"/>
-        </w:rPr>
-        <w:t xml:space="preserve">&lt;m&gt;</w:t>
-      </w:r>
-      <w:r>
-        <w:rPr>
-          <w:b w:val="0"/>
-          <w:color w:val="000000"/>
-          <w:rtl w:val="0"/>
-        </w:rPr>
-        <w:t xml:space="preserve">g</w:t>
-      </w:r>
-      <w:r>
-        <w:rPr>
-          <w:b w:val="0"/>
-          <w:color w:val="000000"/>
-          <w:rtl w:val="0"/>
-        </w:rPr>
-        <w:t xml:space="preserve">omme armoniac</w:t>
-      </w:r>
-      <w:r>
-        <w:rPr>
-          <w:rFonts w:ascii="Courier New" w:cs="Courier New" w:eastAsia="Courier New" w:hAnsi="Courier New"/>
-          <w:b w:val="0"/>
-          <w:color w:val="0000ff"/>
-          <w:sz w:val="18"/>
-          <w:szCs w:val="18"/>
-          <w:rtl w:val="0"/>
-        </w:rPr>
-        <w:t xml:space="preserve">&lt;/m&gt;</w:t>
-      </w:r>
-      <w:r>
-        <w:rPr>
-          <w:b w:val="0"/>
-          <w:color w:val="000000"/>
-          <w:rtl w:val="0"/>
-        </w:rPr>
-        <w:t xml:space="preserve"> </w:t>
-      </w:r>
-      <w:r>
-        <w:rPr>
-          <w:color w:val="000000"/>
-          <w:rtl w:val="0"/>
-        </w:rPr>
-        <w:t xml:space="preserve">destrempée</w:t>
-      </w:r>
-      <w:r>
-        <w:rPr>
-          <w:rFonts w:ascii="Courier New" w:cs="Courier New" w:eastAsia="Courier New" w:hAnsi="Courier New"/>
-          <w:color w:val="a9a9a9"/>
-          <w:sz w:val="18"/>
-          <w:szCs w:val="18"/>
-          <w:rtl w:val="0"/>
-        </w:rPr>
-        <w:t xml:space="preserve">&lt;lb/&gt;</w:t>
-      </w:r>
-      <w:r>
-        <w:rPr>
-          <w:rtl w:val="0"/>
-        </w:rPr>
-      </w:r>
-    </w:p>
-    <w:p>
-      <w:pPr>
-        <w:pBdr>
-          <w:top w:space="0" w:sz="0" w:val="nil"/>
-          <w:left w:space="0" w:sz="0" w:val="nil"/>
-          <w:bottom w:space="0" w:sz="0" w:val="nil"/>
-          <w:right w:space="0" w:sz="0" w:val="nil"/>
-          <w:between w:space="0" w:sz="0" w:val="nil"/>
-        </w:pBdr>
-        <w:shd w:fill="auto" w:val="clear"/>
-        <w:contextualSpacing w:val="0"/>
-        <w:rPr>
-          <w:color w:val="000000"/>
-        </w:rPr>
-      </w:pPr>
-      <w:r>
-        <w:rPr>
-          <w:color w:val="000000"/>
-          <w:rtl w:val="0"/>
-        </w:rPr>
-        <w:t xml:space="preserve">avecq </w:t>
-      </w:r>
-      <w:r>
-        <w:rPr>
-          <w:rFonts w:ascii="Courier New" w:cs="Courier New" w:eastAsia="Courier New" w:hAnsi="Courier New"/>
-          <w:b w:val="0"/>
-          <w:color w:val="0000ff"/>
-          <w:sz w:val="18"/>
-          <w:szCs w:val="18"/>
-          <w:rtl w:val="0"/>
-        </w:rPr>
-        <w:t xml:space="preserve">&lt;m&gt;</w:t>
-      </w:r>
-      <w:r>
-        <w:rPr>
-          <w:b w:val="0"/>
-          <w:color w:val="000000"/>
-          <w:rtl w:val="0"/>
-        </w:rPr>
-        <w:t xml:space="preserve">v</w:t>
-      </w:r>
-      <w:r>
-        <w:rPr>
-          <w:b w:val="0"/>
-          <w:color w:val="000000"/>
-          <w:rtl w:val="0"/>
-        </w:rPr>
-        <w:t xml:space="preserve">inagre</w:t>
-      </w:r>
-      <w:r>
-        <w:rPr>
-          <w:rFonts w:ascii="Courier New" w:cs="Courier New" w:eastAsia="Courier New" w:hAnsi="Courier New"/>
-          <w:b w:val="0"/>
-          <w:color w:val="0000ff"/>
-          <w:sz w:val="18"/>
-          <w:szCs w:val="18"/>
-          <w:rtl w:val="0"/>
-        </w:rPr>
-        <w:t xml:space="preserve">&lt;/m&gt;</w:t>
-      </w:r>
-      <w:r>
-        <w:rPr>
-          <w:b w:val="0"/>
-          <w:color w:val="000000"/>
-          <w:rtl w:val="0"/>
-        </w:rPr>
-        <w:t xml:space="preserve">,</w:t>
-      </w:r>
-      <w:r>
-        <w:rPr>
-          <w:color w:val="000000"/>
-          <w:rtl w:val="0"/>
-        </w:rPr>
-        <w:t xml:space="preserve"> et tu auras bonne </w:t>
-      </w:r>
-      <w:r>
-        <w:rPr>
-          <w:rFonts w:ascii="Courier New" w:cs="Courier New" w:eastAsia="Courier New" w:hAnsi="Courier New"/>
-          <w:color w:val="0000ff"/>
-          <w:sz w:val="18"/>
-          <w:szCs w:val="18"/>
-          <w:rtl w:val="0"/>
-        </w:rPr>
-        <w:t xml:space="preserve">&lt;m&gt;</w:t>
-      </w:r>
-      <w:r>
-        <w:rPr>
-          <w:color w:val="000000"/>
-          <w:rtl w:val="0"/>
-        </w:rPr>
-        <w:t xml:space="preserve">colle</w:t>
-      </w:r>
-      <w:r>
-        <w:rPr>
-          <w:rFonts w:ascii="Courier New" w:cs="Courier New" w:eastAsia="Courier New" w:hAnsi="Courier New"/>
-          <w:color w:val="0000ff"/>
-          <w:sz w:val="18"/>
-          <w:szCs w:val="18"/>
-          <w:rtl w:val="0"/>
-        </w:rPr>
-        <w:t xml:space="preserve">&lt;/m&gt;</w:t>
-      </w:r>
-      <w:r>
-        <w:rPr>
-          <w:color w:val="000000"/>
-          <w:rtl w:val="0"/>
-        </w:rPr>
-        <w:t xml:space="preserve">.</w:t>
-      </w:r>
-      <w:r>
-        <w:rPr>
-          <w:rFonts w:ascii="Courier New" w:cs="Courier New" w:eastAsia="Courier New" w:hAnsi="Courier New"/>
-          <w:color w:val="7f6000"/>
-          <w:sz w:val="18"/>
-          <w:szCs w:val="18"/>
-          <w:rtl w:val="0"/>
-        </w:rPr>
-        <w:t xml:space="preserve">&lt;/ab&gt;</w:t>
-      </w:r>
-      <w:r>
-        <w:rPr>
-          <w:rtl w:val="0"/>
-        </w:rPr>
-      </w:r>
-    </w:p>
-    <w:p>
-      <w:pPr>
-        <w:pBdr>
-          <w:top w:space="0" w:sz="0" w:val="nil"/>
-          <w:left w:space="0" w:sz="0" w:val="nil"/>
-          <w:bottom w:space="0" w:sz="0" w:val="nil"/>
-          <w:right w:space="0" w:sz="0" w:val="nil"/>
-          <w:between w:space="0" w:sz="0" w:val="nil"/>
-        </w:pBdr>
-        <w:shd w:fill="auto" w:val="clear"/>
-        <w:contextualSpacing w:val="0"/>
-        <w:rPr>
-          <w:color w:val="000000"/>
-        </w:rPr>
-      </w:pPr>
-      <w:r>
-        <w:rPr>
-          <w:rtl w:val="0"/>
-        </w:rPr>
-      </w:r>
-    </w:p>
-    <w:p>
-      <w:pPr>
-        <w:pBdr>
-          <w:top w:space="0" w:sz="0" w:val="nil"/>
-          <w:left w:space="0" w:sz="0" w:val="nil"/>
-          <w:bottom w:space="0" w:sz="0" w:val="nil"/>
-          <w:right w:space="0" w:sz="0" w:val="nil"/>
-          <w:between w:space="0" w:sz="0" w:val="nil"/>
-        </w:pBdr>
-        <w:shd w:fill="auto" w:val="clear"/>
-        <w:contextualSpacing w:val="0"/>
-        <w:rPr>
-          <w:color w:val="000000"/>
-        </w:rPr>
-      </w:pPr>
-      <w:r>
-        <w:rPr>
-          <w:rFonts w:ascii="Courier New" w:cs="Courier New" w:eastAsia="Courier New" w:hAnsi="Courier New"/>
-          <w:color w:val="7f6000"/>
-          <w:sz w:val="18"/>
-          <w:szCs w:val="18"/>
-          <w:rtl w:val="0"/>
-        </w:rPr>
-        <w:t xml:space="preserve">&lt;/div&gt;</w:t>
-      </w:r>
-      <w:r>
-        <w:rPr>
-          <w:color w:val="000000"/>
-          <w:rtl w:val="0"/>
-        </w:rPr>
-        <w:br w:type="textWrapping"/>
-      </w:r>
-      <w:r>
-        <w:rPr>
-          <w:rFonts w:ascii="Courier New" w:cs="Courier New" w:eastAsia="Courier New" w:hAnsi="Courier New"/>
-          <w:color w:val="7f6000"/>
-          <w:sz w:val="18"/>
-          <w:szCs w:val="18"/>
-          <w:rtl w:val="0"/>
-        </w:rPr>
-        <w:t xml:space="preserve">&lt;div&gt;</w:t>
-      </w:r>
-      <w:r>
-        <w:rPr>
-          <w:color w:val="000000"/>
-          <w:rtl w:val="0"/>
-        </w:rPr>
-        <w:br w:type="textWrapping"/>
-      </w:r>
-      <w:r>
-        <w:rPr>
-          <w:rFonts w:ascii="Courier New" w:cs="Courier New" w:eastAsia="Courier New" w:hAnsi="Courier New"/>
-          <w:color w:val="7f6000"/>
-          <w:sz w:val="18"/>
-          <w:szCs w:val="18"/>
-          <w:rtl w:val="0"/>
-        </w:rPr>
-        <w:t xml:space="preserve">&lt;id&gt;</w:t>
-      </w:r>
-      <w:r>
-        <w:rPr>
-          <w:color w:val="000000"/>
-          <w:rtl w:val="0"/>
-        </w:rPr>
-        <w:t xml:space="preserve">p042r_3</w:t>
-      </w:r>
-      <w:r>
-        <w:rPr>
-          <w:rFonts w:ascii="Courier New" w:cs="Courier New" w:eastAsia="Courier New" w:hAnsi="Courier New"/>
-          <w:color w:val="7f6000"/>
-          <w:sz w:val="18"/>
-          <w:szCs w:val="18"/>
-          <w:rtl w:val="0"/>
-        </w:rPr>
-        <w:t xml:space="preserve">&lt;/id&gt;</w:t>
+        <w:t xml:space="preserve">&lt;id&gt;p042r_3&lt;/id&gt;</w:t>
       </w:r>
       <w:r>
         <w:rPr>

--- a/TEMP/input/p042r_ML_+MHS_+_G2/tcn_p042r.docx
+++ b/TEMP/input/p042r_ML_+MHS_+_G2/tcn_p042r.docx
@@ -3232,7 +3232,7 @@
     </w:p>
     <w:sectPr>
       <w:pgSz w:h="15840" w:w="12240"/>
-      <w:pgMar w:bottom="1440" w:top="1440" w:left="1440" w:right="1440" w:header="0"/>
+      <w:pgMar w:bottom="1440" w:top="1440" w:left="1440" w:right="1440" w:header="0" w:footer="720"/>
       <w:pgNumType w:start="1"/>
     </w:sectPr>
   </w:body>

--- a/TEMP/input/p042r_ML_+MHS_+_G2/tcn_p042r.docx
+++ b/TEMP/input/p042r_ML_+MHS_+_G2/tcn_p042r.docx
@@ -12,7 +12,6 @@
           <w:between w:space="0" w:sz="0" w:val="nil"/>
         </w:pBdr>
         <w:shd w:fill="auto" w:val="clear"/>
-        <w:contextualSpacing w:val="0"/>
         <w:rPr>
           <w:color w:val="000000"/>
         </w:rPr>
@@ -62,7 +61,6 @@
           <w:between w:space="0" w:sz="0" w:val="nil"/>
         </w:pBdr>
         <w:shd w:fill="auto" w:val="clear"/>
-        <w:contextualSpacing w:val="0"/>
         <w:rPr>
           <w:color w:val="000000"/>
         </w:rPr>
@@ -114,7 +112,6 @@
           <w:between w:space="0" w:sz="0" w:val="nil"/>
         </w:pBdr>
         <w:shd w:fill="auto" w:val="clear"/>
-        <w:contextualSpacing w:val="0"/>
         <w:rPr>
           <w:color w:val="000000"/>
         </w:rPr>
@@ -238,28 +235,26 @@
           <w:between w:space="0" w:sz="0" w:val="nil"/>
         </w:pBdr>
         <w:shd w:fill="auto" w:val="clear"/>
-        <w:contextualSpacing w:val="0"/>
-        <w:rPr>
-          <w:color w:val="000000"/>
-        </w:rPr>
-      </w:pPr>
-      <w:r>
-        <w:rPr>
-          <w:rtl w:val="0"/>
-        </w:rPr>
-      </w:r>
-    </w:p>
-    <w:p>
-      <w:pPr>
-        <w:pBdr>
-          <w:top w:space="0" w:sz="0" w:val="nil"/>
-          <w:left w:space="0" w:sz="0" w:val="nil"/>
-          <w:bottom w:space="0" w:sz="0" w:val="nil"/>
-          <w:right w:space="0" w:sz="0" w:val="nil"/>
-          <w:between w:space="0" w:sz="0" w:val="nil"/>
-        </w:pBdr>
-        <w:shd w:fill="auto" w:val="clear"/>
-        <w:contextualSpacing w:val="0"/>
+        <w:rPr>
+          <w:color w:val="000000"/>
+        </w:rPr>
+      </w:pPr>
+      <w:r>
+        <w:rPr>
+          <w:rtl w:val="0"/>
+        </w:rPr>
+      </w:r>
+    </w:p>
+    <w:p>
+      <w:pPr>
+        <w:pBdr>
+          <w:top w:space="0" w:sz="0" w:val="nil"/>
+          <w:left w:space="0" w:sz="0" w:val="nil"/>
+          <w:bottom w:space="0" w:sz="0" w:val="nil"/>
+          <w:right w:space="0" w:sz="0" w:val="nil"/>
+          <w:between w:space="0" w:sz="0" w:val="nil"/>
+        </w:pBdr>
+        <w:shd w:fill="auto" w:val="clear"/>
         <w:rPr>
           <w:color w:val="000000"/>
         </w:rPr>
@@ -377,7 +372,6 @@
           <w:between w:space="0" w:sz="0" w:val="nil"/>
         </w:pBdr>
         <w:shd w:fill="auto" w:val="clear"/>
-        <w:contextualSpacing w:val="0"/>
         <w:rPr>
           <w:color w:val="000000"/>
         </w:rPr>
@@ -485,7 +479,6 @@
           <w:between w:space="0" w:sz="0" w:val="nil"/>
         </w:pBdr>
         <w:shd w:fill="auto" w:val="clear"/>
-        <w:contextualSpacing w:val="0"/>
         <w:rPr>
           <w:color w:val="000000"/>
         </w:rPr>
@@ -523,7 +516,6 @@
           <w:between w:space="0" w:sz="0" w:val="nil"/>
         </w:pBdr>
         <w:shd w:fill="auto" w:val="clear"/>
-        <w:contextualSpacing w:val="0"/>
         <w:rPr/>
       </w:pPr>
       <w:r>
@@ -621,7 +613,6 @@
           <w:between w:space="0" w:sz="0" w:val="nil"/>
         </w:pBdr>
         <w:shd w:fill="auto" w:val="clear"/>
-        <w:contextualSpacing w:val="0"/>
         <w:rPr>
           <w:color w:val="000000"/>
         </w:rPr>
@@ -654,7 +645,6 @@
           <w:between w:space="0" w:sz="0" w:val="nil"/>
         </w:pBdr>
         <w:shd w:fill="auto" w:val="clear"/>
-        <w:contextualSpacing w:val="0"/>
         <w:rPr>
           <w:color w:val="000000"/>
         </w:rPr>
@@ -782,28 +772,26 @@
           <w:between w:space="0" w:sz="0" w:val="nil"/>
         </w:pBdr>
         <w:shd w:fill="auto" w:val="clear"/>
-        <w:contextualSpacing w:val="0"/>
-        <w:rPr>
-          <w:color w:val="000000"/>
-        </w:rPr>
-      </w:pPr>
-      <w:r>
-        <w:rPr>
-          <w:rtl w:val="0"/>
-        </w:rPr>
-      </w:r>
-    </w:p>
-    <w:p>
-      <w:pPr>
-        <w:pBdr>
-          <w:top w:space="0" w:sz="0" w:val="nil"/>
-          <w:left w:space="0" w:sz="0" w:val="nil"/>
-          <w:bottom w:space="0" w:sz="0" w:val="nil"/>
-          <w:right w:space="0" w:sz="0" w:val="nil"/>
-          <w:between w:space="0" w:sz="0" w:val="nil"/>
-        </w:pBdr>
-        <w:shd w:fill="auto" w:val="clear"/>
-        <w:contextualSpacing w:val="0"/>
+        <w:rPr>
+          <w:color w:val="000000"/>
+        </w:rPr>
+      </w:pPr>
+      <w:r>
+        <w:rPr>
+          <w:rtl w:val="0"/>
+        </w:rPr>
+      </w:r>
+    </w:p>
+    <w:p>
+      <w:pPr>
+        <w:pBdr>
+          <w:top w:space="0" w:sz="0" w:val="nil"/>
+          <w:left w:space="0" w:sz="0" w:val="nil"/>
+          <w:bottom w:space="0" w:sz="0" w:val="nil"/>
+          <w:right w:space="0" w:sz="0" w:val="nil"/>
+          <w:between w:space="0" w:sz="0" w:val="nil"/>
+        </w:pBdr>
+        <w:shd w:fill="auto" w:val="clear"/>
         <w:rPr>
           <w:color w:val="000000"/>
         </w:rPr>
@@ -911,7 +899,6 @@
           <w:between w:space="0" w:sz="0" w:val="nil"/>
         </w:pBdr>
         <w:shd w:fill="auto" w:val="clear"/>
-        <w:contextualSpacing w:val="0"/>
         <w:rPr>
           <w:color w:val="000000"/>
         </w:rPr>
@@ -1092,7 +1079,6 @@
           <w:between w:space="0" w:sz="0" w:val="nil"/>
         </w:pBdr>
         <w:shd w:fill="auto" w:val="clear"/>
-        <w:contextualSpacing w:val="0"/>
         <w:rPr>
           <w:color w:val="000000"/>
         </w:rPr>
@@ -1130,7 +1116,6 @@
           <w:between w:space="0" w:sz="0" w:val="nil"/>
         </w:pBdr>
         <w:shd w:fill="auto" w:val="clear"/>
-        <w:contextualSpacing w:val="0"/>
         <w:rPr>
           <w:color w:val="000000"/>
         </w:rPr>
@@ -1229,7 +1214,6 @@
           <w:between w:space="0" w:sz="0" w:val="nil"/>
         </w:pBdr>
         <w:shd w:fill="auto" w:val="clear"/>
-        <w:contextualSpacing w:val="0"/>
         <w:rPr>
           <w:color w:val="000000"/>
         </w:rPr>
@@ -1267,7 +1251,6 @@
           <w:between w:space="0" w:sz="0" w:val="nil"/>
         </w:pBdr>
         <w:shd w:fill="auto" w:val="clear"/>
-        <w:contextualSpacing w:val="0"/>
         <w:rPr>
           <w:color w:val="000000"/>
         </w:rPr>
@@ -1305,7 +1288,6 @@
           <w:between w:space="0" w:sz="0" w:val="nil"/>
         </w:pBdr>
         <w:shd w:fill="auto" w:val="clear"/>
-        <w:contextualSpacing w:val="0"/>
         <w:rPr>
           <w:color w:val="000000"/>
         </w:rPr>
@@ -1478,7 +1460,6 @@
           <w:between w:space="0" w:sz="0" w:val="nil"/>
         </w:pBdr>
         <w:shd w:fill="auto" w:val="clear"/>
-        <w:contextualSpacing w:val="0"/>
         <w:rPr>
           <w:color w:val="000000"/>
         </w:rPr>
@@ -1550,7 +1531,6 @@
           <w:between w:space="0" w:sz="0" w:val="nil"/>
         </w:pBdr>
         <w:shd w:fill="auto" w:val="clear"/>
-        <w:contextualSpacing w:val="0"/>
         <w:rPr>
           <w:color w:val="000000"/>
         </w:rPr>
@@ -1648,7 +1628,6 @@
           <w:between w:space="0" w:sz="0" w:val="nil"/>
         </w:pBdr>
         <w:shd w:fill="auto" w:val="clear"/>
-        <w:contextualSpacing w:val="0"/>
         <w:rPr>
           <w:color w:val="000000"/>
         </w:rPr>
@@ -1686,7 +1665,6 @@
           <w:between w:space="0" w:sz="0" w:val="nil"/>
         </w:pBdr>
         <w:shd w:fill="auto" w:val="clear"/>
-        <w:contextualSpacing w:val="0"/>
         <w:rPr>
           <w:color w:val="000000"/>
         </w:rPr>
@@ -1724,7 +1702,6 @@
           <w:between w:space="0" w:sz="0" w:val="nil"/>
         </w:pBdr>
         <w:shd w:fill="auto" w:val="clear"/>
-        <w:contextualSpacing w:val="0"/>
         <w:rPr>
           <w:color w:val="000000"/>
         </w:rPr>
@@ -1892,7 +1869,6 @@
           <w:between w:space="0" w:sz="0" w:val="nil"/>
         </w:pBdr>
         <w:shd w:fill="auto" w:val="clear"/>
-        <w:contextualSpacing w:val="0"/>
         <w:rPr>
           <w:b w:val="0"/>
           <w:color w:val="000000"/>
@@ -2012,7 +1988,6 @@
           <w:between w:space="0" w:sz="0" w:val="nil"/>
         </w:pBdr>
         <w:shd w:fill="auto" w:val="clear"/>
-        <w:contextualSpacing w:val="0"/>
         <w:rPr>
           <w:color w:val="000000"/>
         </w:rPr>
@@ -2096,7 +2071,6 @@
           <w:between w:space="0" w:sz="0" w:val="nil"/>
         </w:pBdr>
         <w:shd w:fill="auto" w:val="clear"/>
-        <w:contextualSpacing w:val="0"/>
         <w:rPr>
           <w:color w:val="000000"/>
         </w:rPr>
@@ -2187,7 +2161,6 @@
           <w:between w:space="0" w:sz="0" w:val="nil"/>
         </w:pBdr>
         <w:shd w:fill="auto" w:val="clear"/>
-        <w:contextualSpacing w:val="0"/>
         <w:rPr>
           <w:color w:val="000000"/>
         </w:rPr>
@@ -2312,28 +2285,26 @@
           <w:between w:space="0" w:sz="0" w:val="nil"/>
         </w:pBdr>
         <w:shd w:fill="auto" w:val="clear"/>
-        <w:contextualSpacing w:val="0"/>
-        <w:rPr>
-          <w:color w:val="000000"/>
-        </w:rPr>
-      </w:pPr>
-      <w:r>
-        <w:rPr>
-          <w:rtl w:val="0"/>
-        </w:rPr>
-      </w:r>
-    </w:p>
-    <w:p>
-      <w:pPr>
-        <w:pBdr>
-          <w:top w:space="0" w:sz="0" w:val="nil"/>
-          <w:left w:space="0" w:sz="0" w:val="nil"/>
-          <w:bottom w:space="0" w:sz="0" w:val="nil"/>
-          <w:right w:space="0" w:sz="0" w:val="nil"/>
-          <w:between w:space="0" w:sz="0" w:val="nil"/>
-        </w:pBdr>
-        <w:shd w:fill="auto" w:val="clear"/>
-        <w:contextualSpacing w:val="0"/>
+        <w:rPr>
+          <w:color w:val="000000"/>
+        </w:rPr>
+      </w:pPr>
+      <w:r>
+        <w:rPr>
+          <w:rtl w:val="0"/>
+        </w:rPr>
+      </w:r>
+    </w:p>
+    <w:p>
+      <w:pPr>
+        <w:pBdr>
+          <w:top w:space="0" w:sz="0" w:val="nil"/>
+          <w:left w:space="0" w:sz="0" w:val="nil"/>
+          <w:bottom w:space="0" w:sz="0" w:val="nil"/>
+          <w:right w:space="0" w:sz="0" w:val="nil"/>
+          <w:between w:space="0" w:sz="0" w:val="nil"/>
+        </w:pBdr>
+        <w:shd w:fill="auto" w:val="clear"/>
         <w:rPr>
           <w:color w:val="000000"/>
         </w:rPr>
@@ -2471,28 +2442,26 @@
           <w:between w:space="0" w:sz="0" w:val="nil"/>
         </w:pBdr>
         <w:shd w:fill="auto" w:val="clear"/>
-        <w:contextualSpacing w:val="0"/>
-        <w:rPr>
-          <w:color w:val="000000"/>
-        </w:rPr>
-      </w:pPr>
-      <w:r>
-        <w:rPr>
-          <w:rtl w:val="0"/>
-        </w:rPr>
-      </w:r>
-    </w:p>
-    <w:p>
-      <w:pPr>
-        <w:pBdr>
-          <w:top w:space="0" w:sz="0" w:val="nil"/>
-          <w:left w:space="0" w:sz="0" w:val="nil"/>
-          <w:bottom w:space="0" w:sz="0" w:val="nil"/>
-          <w:right w:space="0" w:sz="0" w:val="nil"/>
-          <w:between w:space="0" w:sz="0" w:val="nil"/>
-        </w:pBdr>
-        <w:shd w:fill="auto" w:val="clear"/>
-        <w:contextualSpacing w:val="0"/>
+        <w:rPr>
+          <w:color w:val="000000"/>
+        </w:rPr>
+      </w:pPr>
+      <w:r>
+        <w:rPr>
+          <w:rtl w:val="0"/>
+        </w:rPr>
+      </w:r>
+    </w:p>
+    <w:p>
+      <w:pPr>
+        <w:pBdr>
+          <w:top w:space="0" w:sz="0" w:val="nil"/>
+          <w:left w:space="0" w:sz="0" w:val="nil"/>
+          <w:bottom w:space="0" w:sz="0" w:val="nil"/>
+          <w:right w:space="0" w:sz="0" w:val="nil"/>
+          <w:between w:space="0" w:sz="0" w:val="nil"/>
+        </w:pBdr>
+        <w:shd w:fill="auto" w:val="clear"/>
         <w:rPr>
           <w:color w:val="000000"/>
         </w:rPr>
@@ -2644,7 +2613,6 @@
           <w:between w:space="0" w:sz="0" w:val="nil"/>
         </w:pBdr>
         <w:shd w:fill="auto" w:val="clear"/>
-        <w:contextualSpacing w:val="0"/>
         <w:rPr>
           <w:color w:val="000000"/>
         </w:rPr>
@@ -2682,7 +2650,6 @@
           <w:between w:space="0" w:sz="0" w:val="nil"/>
         </w:pBdr>
         <w:shd w:fill="auto" w:val="clear"/>
-        <w:contextualSpacing w:val="0"/>
         <w:rPr>
           <w:color w:val="000000"/>
         </w:rPr>
@@ -2753,7 +2720,6 @@
           <w:between w:space="0" w:sz="0" w:val="nil"/>
         </w:pBdr>
         <w:shd w:fill="auto" w:val="clear"/>
-        <w:contextualSpacing w:val="0"/>
         <w:rPr>
           <w:color w:val="000000"/>
         </w:rPr>
@@ -2883,7 +2849,6 @@
           <w:between w:space="0" w:sz="0" w:val="nil"/>
         </w:pBdr>
         <w:shd w:fill="auto" w:val="clear"/>
-        <w:contextualSpacing w:val="0"/>
         <w:rPr>
           <w:color w:val="000000"/>
         </w:rPr>
@@ -3027,7 +2992,6 @@
           <w:between w:space="0" w:sz="0" w:val="nil"/>
         </w:pBdr>
         <w:shd w:fill="auto" w:val="clear"/>
-        <w:contextualSpacing w:val="0"/>
         <w:rPr>
           <w:color w:val="000000"/>
         </w:rPr>
@@ -3082,7 +3046,6 @@
           <w:between w:space="0" w:sz="0" w:val="nil"/>
         </w:pBdr>
         <w:shd w:fill="auto" w:val="clear"/>
-        <w:contextualSpacing w:val="0"/>
         <w:rPr>
           <w:color w:val="000000"/>
         </w:rPr>
@@ -3173,7 +3136,6 @@
           <w:between w:space="0" w:sz="0" w:val="nil"/>
         </w:pBdr>
         <w:shd w:fill="auto" w:val="clear"/>
-        <w:contextualSpacing w:val="0"/>
         <w:rPr>
           <w:color w:val="000000"/>
         </w:rPr>
@@ -3211,7 +3173,6 @@
           <w:between w:space="0" w:sz="0" w:val="nil"/>
         </w:pBdr>
         <w:shd w:fill="auto" w:val="clear"/>
-        <w:contextualSpacing w:val="0"/>
         <w:rPr/>
       </w:pPr>
       <w:r>
